--- a/reports/Kabanov_K_lab6_emse.docx
+++ b/reports/Kabanov_K_lab6_emse.docx
@@ -1,16 +1,10 @@
 
 <file path=word/document.xml><?xml version="1.0" encoding="utf-8"?>
-<w:document xmlns:o="urn:schemas-microsoft-com:office:office" xmlns:r="http://schemas.openxmlformats.org/officeDocument/2006/relationships" xmlns:v="urn:schemas-microsoft-com:vml" xmlns:w="http://schemas.openxmlformats.org/wordprocessingml/2006/main" xmlns:w10="urn:schemas-microsoft-com:office:word" xmlns:wp="http://schemas.openxmlformats.org/drawingml/2006/wordprocessingDrawing" xmlns:wps="http://schemas.microsoft.com/office/word/2010/wordprocessingShape" xmlns:wpg="http://schemas.microsoft.com/office/word/2010/wordprocessingGroup" xmlns:mc="http://schemas.openxmlformats.org/markup-compatibility/2006" xmlns:wp14="http://schemas.microsoft.com/office/word/2010/wordprocessingDrawing" xmlns:w14="http://schemas.microsoft.com/office/word/2010/wordml" xmlns:w15="http://schemas.microsoft.com/office/word/2012/wordml" mc:Ignorable="w14 wp14 w15">
+<w:document xmlns:wpc="http://schemas.microsoft.com/office/word/2010/wordprocessingCanvas" xmlns:cx="http://schemas.microsoft.com/office/drawing/2014/chartex" xmlns:cx1="http://schemas.microsoft.com/office/drawing/2015/9/8/chartex" xmlns:cx2="http://schemas.microsoft.com/office/drawing/2015/10/21/chartex" xmlns:cx3="http://schemas.microsoft.com/office/drawing/2016/5/9/chartex" xmlns:cx4="http://schemas.microsoft.com/office/drawing/2016/5/10/chartex" xmlns:cx5="http://schemas.microsoft.com/office/drawing/2016/5/11/chartex" xmlns:cx6="http://schemas.microsoft.com/office/drawing/2016/5/12/chartex" xmlns:cx7="http://schemas.microsoft.com/office/drawing/2016/5/13/chartex" xmlns:cx8="http://schemas.microsoft.com/office/drawing/2016/5/14/chartex" xmlns:mc="http://schemas.openxmlformats.org/markup-compatibility/2006" xmlns:aink="http://schemas.microsoft.com/office/drawing/2016/ink" xmlns:am3d="http://schemas.microsoft.com/office/drawing/2017/model3d" xmlns:o="urn:schemas-microsoft-com:office:office" xmlns:r="http://schemas.openxmlformats.org/officeDocument/2006/relationships" xmlns:m="http://schemas.openxmlformats.org/officeDocument/2006/math" xmlns:v="urn:schemas-microsoft-com:vml" xmlns:wp14="http://schemas.microsoft.com/office/word/2010/wordprocessingDrawing" xmlns:wp="http://schemas.openxmlformats.org/drawingml/2006/wordprocessingDrawing" xmlns:w10="urn:schemas-microsoft-com:office:word" xmlns:w="http://schemas.openxmlformats.org/wordprocessingml/2006/main" xmlns:w14="http://schemas.microsoft.com/office/word/2010/wordml" xmlns:w15="http://schemas.microsoft.com/office/word/2012/wordml" xmlns:w16cex="http://schemas.microsoft.com/office/word/2018/wordml/cex" xmlns:w16cid="http://schemas.microsoft.com/office/word/2016/wordml/cid" xmlns:w16="http://schemas.microsoft.com/office/word/2018/wordml" xmlns:w16se="http://schemas.microsoft.com/office/word/2015/wordml/symex" xmlns:wpg="http://schemas.microsoft.com/office/word/2010/wordprocessingGroup" xmlns:wpi="http://schemas.microsoft.com/office/word/2010/wordprocessingInk" xmlns:wne="http://schemas.microsoft.com/office/word/2006/wordml" xmlns:wps="http://schemas.microsoft.com/office/word/2010/wordprocessingShape" mc:Ignorable="w14 w15 w16se w16cid w16 w16cex wp14">
   <w:body>
     <w:p>
       <w:pPr>
-        <w:pStyle w:val="Normal"/>
-        <w:numPr>
-          <w:ilvl w:val="0"/>
-          <w:numId w:val="0"/>
-        </w:numPr>
-        <w:spacing w:lineRule="auto" w:line="240" w:before="0" w:after="0"/>
-        <w:ind w:left="0" w:hanging="0"/>
+        <w:spacing w:after="0" w:line="240" w:lineRule="auto"/>
         <w:jc w:val="center"/>
         <w:outlineLvl w:val="0"/>
         <w:rPr>
@@ -23,7 +17,7 @@
       </w:pPr>
       <w:r>
         <w:rPr>
-          <w:rFonts w:cs="Times New Roman" w:ascii="Times New Roman" w:hAnsi="Times New Roman"/>
+          <w:rFonts w:ascii="Times New Roman" w:hAnsi="Times New Roman" w:cs="Times New Roman"/>
           <w:caps/>
           <w:sz w:val="28"/>
           <w:szCs w:val="28"/>
@@ -34,13 +28,7 @@
     </w:p>
     <w:p>
       <w:pPr>
-        <w:pStyle w:val="Normal"/>
-        <w:numPr>
-          <w:ilvl w:val="0"/>
-          <w:numId w:val="0"/>
-        </w:numPr>
-        <w:spacing w:lineRule="auto" w:line="240" w:before="0" w:after="0"/>
-        <w:ind w:left="0" w:hanging="0"/>
+        <w:spacing w:after="0" w:line="240" w:lineRule="auto"/>
         <w:jc w:val="center"/>
         <w:outlineLvl w:val="0"/>
         <w:rPr>
@@ -52,7 +40,7 @@
       </w:pPr>
       <w:r>
         <w:rPr>
-          <w:rFonts w:cs="Times New Roman" w:ascii="Times New Roman" w:hAnsi="Times New Roman"/>
+          <w:rFonts w:ascii="Times New Roman" w:hAnsi="Times New Roman" w:cs="Times New Roman"/>
           <w:sz w:val="28"/>
           <w:szCs w:val="28"/>
           <w:lang w:val="uk-UA"/>
@@ -62,8 +50,7 @@
     </w:p>
     <w:p>
       <w:pPr>
-        <w:pStyle w:val="Normal"/>
-        <w:spacing w:lineRule="auto" w:line="240" w:before="0" w:after="0"/>
+        <w:spacing w:after="0" w:line="240" w:lineRule="auto"/>
         <w:jc w:val="center"/>
         <w:rPr>
           <w:rFonts w:ascii="Times New Roman" w:hAnsi="Times New Roman" w:cs="Times New Roman"/>
@@ -75,7 +62,7 @@
       </w:pPr>
       <w:r>
         <w:rPr>
-          <w:rFonts w:cs="Times New Roman" w:ascii="Times New Roman" w:hAnsi="Times New Roman"/>
+          <w:rFonts w:ascii="Times New Roman" w:hAnsi="Times New Roman" w:cs="Times New Roman"/>
           <w:caps/>
           <w:sz w:val="28"/>
           <w:szCs w:val="28"/>
@@ -86,8 +73,7 @@
     </w:p>
     <w:p>
       <w:pPr>
-        <w:pStyle w:val="Normal"/>
-        <w:spacing w:lineRule="auto" w:line="240" w:before="0" w:after="4000"/>
+        <w:spacing w:after="4000" w:line="240" w:lineRule="auto"/>
         <w:jc w:val="center"/>
         <w:rPr>
           <w:rFonts w:ascii="Times New Roman" w:hAnsi="Times New Roman" w:cs="Times New Roman"/>
@@ -98,7 +84,7 @@
       </w:pPr>
       <w:r>
         <w:rPr>
-          <w:rFonts w:cs="Times New Roman" w:ascii="Times New Roman" w:hAnsi="Times New Roman"/>
+          <w:rFonts w:ascii="Times New Roman" w:hAnsi="Times New Roman" w:cs="Times New Roman"/>
           <w:sz w:val="28"/>
           <w:szCs w:val="28"/>
           <w:lang w:val="uk-UA"/>
@@ -108,8 +94,7 @@
     </w:p>
     <w:p>
       <w:pPr>
-        <w:pStyle w:val="Normal"/>
-        <w:spacing w:lineRule="auto" w:line="240" w:before="0" w:after="0"/>
+        <w:spacing w:after="0" w:line="240" w:lineRule="auto"/>
         <w:jc w:val="center"/>
         <w:rPr>
           <w:rFonts w:ascii="Times New Roman" w:hAnsi="Times New Roman" w:cs="Times New Roman"/>
@@ -120,7 +105,7 @@
       </w:pPr>
       <w:r>
         <w:rPr>
-          <w:rFonts w:cs="Times New Roman" w:ascii="Times New Roman" w:hAnsi="Times New Roman"/>
+          <w:rFonts w:ascii="Times New Roman" w:hAnsi="Times New Roman" w:cs="Times New Roman"/>
           <w:sz w:val="28"/>
           <w:szCs w:val="28"/>
           <w:lang w:val="uk-UA"/>
@@ -129,7 +114,7 @@
       </w:r>
       <w:r>
         <w:rPr>
-          <w:rFonts w:cs="Times New Roman" w:ascii="Times New Roman" w:hAnsi="Times New Roman"/>
+          <w:rFonts w:ascii="Times New Roman" w:hAnsi="Times New Roman" w:cs="Times New Roman"/>
           <w:color w:val="000000"/>
           <w:sz w:val="28"/>
           <w:szCs w:val="28"/>
@@ -139,7 +124,7 @@
       </w:r>
       <w:r>
         <w:rPr>
-          <w:rFonts w:cs="Times New Roman" w:ascii="Times New Roman" w:hAnsi="Times New Roman"/>
+          <w:rFonts w:ascii="Times New Roman" w:hAnsi="Times New Roman" w:cs="Times New Roman"/>
           <w:sz w:val="28"/>
           <w:szCs w:val="28"/>
           <w:lang w:val="uk-UA"/>
@@ -149,7 +134,6 @@
     </w:p>
     <w:p>
       <w:pPr>
-        <w:pStyle w:val="Normal"/>
         <w:jc w:val="center"/>
         <w:rPr>
           <w:rFonts w:ascii="Times New Roman" w:hAnsi="Times New Roman" w:cs="Times New Roman"/>
@@ -159,73 +143,41 @@
       </w:pPr>
       <w:r>
         <w:rPr>
-          <w:rFonts w:cs="Times New Roman" w:ascii="Times New Roman" w:hAnsi="Times New Roman"/>
-          <w:sz w:val="28"/>
-          <w:szCs w:val="28"/>
-          <w:lang w:val="uk-UA"/>
-        </w:rPr>
-        <w:t xml:space="preserve">Лабораторна робота № </w:t>
-      </w:r>
-      <w:r>
-        <w:rPr>
-          <w:rFonts w:cs="Times New Roman" w:ascii="Times New Roman" w:hAnsi="Times New Roman"/>
-          <w:sz w:val="28"/>
-          <w:szCs w:val="28"/>
-          <w:lang w:val="uk-UA"/>
-        </w:rPr>
-        <w:t>6</w:t>
-      </w:r>
-    </w:p>
-    <w:p>
-      <w:pPr>
-        <w:pStyle w:val="Normal"/>
+          <w:rFonts w:ascii="Times New Roman" w:hAnsi="Times New Roman" w:cs="Times New Roman"/>
+          <w:sz w:val="28"/>
+          <w:szCs w:val="28"/>
+          <w:lang w:val="uk-UA"/>
+        </w:rPr>
+        <w:t>Лабораторна робота № 6</w:t>
+      </w:r>
+    </w:p>
+    <w:p>
+      <w:pPr>
         <w:jc w:val="center"/>
         <w:rPr>
           <w:rFonts w:ascii="Times New Roman" w:hAnsi="Times New Roman" w:cs="Times New Roman"/>
           <w:b/>
+          <w:sz w:val="28"/>
+          <w:szCs w:val="28"/>
+          <w:lang w:val="uk-UA"/>
+        </w:rPr>
+      </w:pPr>
+    </w:p>
+    <w:p>
+      <w:pPr>
+        <w:jc w:val="center"/>
+        <w:rPr>
+          <w:rFonts w:ascii="Times New Roman" w:hAnsi="Times New Roman" w:cs="Times New Roman"/>
           <w:b/>
           <w:sz w:val="28"/>
           <w:szCs w:val="28"/>
           <w:lang w:val="uk-UA"/>
         </w:rPr>
       </w:pPr>
-      <w:r>
-        <w:rPr>
-          <w:rFonts w:cs="Times New Roman" w:ascii="Times New Roman" w:hAnsi="Times New Roman"/>
-          <w:b/>
-          <w:sz w:val="28"/>
-          <w:szCs w:val="28"/>
-          <w:lang w:val="uk-UA"/>
-        </w:rPr>
-      </w:r>
-    </w:p>
-    <w:p>
-      <w:pPr>
-        <w:pStyle w:val="Normal"/>
-        <w:jc w:val="center"/>
-        <w:rPr>
-          <w:rFonts w:ascii="Times New Roman" w:hAnsi="Times New Roman" w:cs="Times New Roman"/>
-          <w:b/>
-          <w:b/>
-          <w:sz w:val="28"/>
-          <w:szCs w:val="28"/>
-          <w:lang w:val="uk-UA"/>
-        </w:rPr>
-      </w:pPr>
-      <w:r>
-        <w:rPr>
-          <w:rFonts w:cs="Times New Roman" w:ascii="Times New Roman" w:hAnsi="Times New Roman"/>
-          <w:b/>
-          <w:sz w:val="28"/>
-          <w:szCs w:val="28"/>
-          <w:lang w:val="uk-UA"/>
-        </w:rPr>
-      </w:r>
-    </w:p>
-    <w:p>
-      <w:pPr>
-        <w:pStyle w:val="Normal"/>
-        <w:spacing w:lineRule="auto" w:line="240" w:before="0" w:after="0"/>
+    </w:p>
+    <w:p>
+      <w:pPr>
+        <w:spacing w:after="0" w:line="240" w:lineRule="auto"/>
         <w:ind w:left="5387" w:hanging="5387"/>
         <w:rPr>
           <w:rFonts w:ascii="Times New Roman" w:hAnsi="Times New Roman" w:cs="Times New Roman"/>
@@ -236,43 +188,57 @@
       </w:pPr>
       <w:r>
         <w:rPr>
-          <w:rFonts w:cs="Times New Roman" w:ascii="Times New Roman" w:hAnsi="Times New Roman"/>
+          <w:rFonts w:ascii="Times New Roman" w:hAnsi="Times New Roman" w:cs="Times New Roman"/>
           <w:sz w:val="28"/>
           <w:szCs w:val="28"/>
           <w:lang w:val="uk-UA"/>
         </w:rPr>
         <w:t xml:space="preserve">Виконав: </w:t>
+      </w:r>
+      <w:r>
+        <w:rPr>
+          <w:rFonts w:ascii="Times New Roman" w:hAnsi="Times New Roman" w:cs="Times New Roman"/>
+          <w:sz w:val="28"/>
+          <w:szCs w:val="28"/>
+          <w:lang w:val="uk-UA"/>
+        </w:rPr>
         <w:tab/>
         <w:t>студент гр. 6.1219-2</w:t>
       </w:r>
     </w:p>
     <w:p>
       <w:pPr>
-        <w:pStyle w:val="Normal"/>
-        <w:spacing w:lineRule="auto" w:line="240" w:before="0" w:after="1000"/>
-        <w:ind w:left="5387" w:hanging="0"/>
-        <w:rPr>
-          <w:rFonts w:ascii="Times New Roman" w:hAnsi="Times New Roman" w:cs="Times New Roman"/>
-          <w:sz w:val="28"/>
-          <w:szCs w:val="28"/>
-          <w:lang w:val="uk-UA"/>
-        </w:rPr>
-      </w:pPr>
-      <w:r>
-        <w:rPr>
-          <w:rFonts w:cs="Times New Roman" w:ascii="Times New Roman" w:hAnsi="Times New Roman"/>
+        <w:spacing w:after="1000" w:line="240" w:lineRule="auto"/>
+        <w:ind w:left="5387"/>
+        <w:rPr>
+          <w:rFonts w:ascii="Times New Roman" w:hAnsi="Times New Roman" w:cs="Times New Roman"/>
+          <w:sz w:val="28"/>
+          <w:szCs w:val="28"/>
+          <w:lang w:val="uk-UA"/>
+        </w:rPr>
+      </w:pPr>
+      <w:r>
+        <w:rPr>
+          <w:rFonts w:ascii="Times New Roman" w:hAnsi="Times New Roman" w:cs="Times New Roman"/>
           <w:sz w:val="28"/>
           <w:szCs w:val="28"/>
           <w:lang w:val="uk-UA"/>
         </w:rPr>
         <w:t xml:space="preserve">Кабанов Костянтин  </w:t>
+      </w:r>
+      <w:r>
+        <w:rPr>
+          <w:rFonts w:ascii="Times New Roman" w:hAnsi="Times New Roman" w:cs="Times New Roman"/>
+          <w:sz w:val="28"/>
+          <w:szCs w:val="28"/>
+          <w:lang w:val="uk-UA"/>
+        </w:rPr>
         <w:br/>
       </w:r>
     </w:p>
     <w:p>
       <w:pPr>
-        <w:pStyle w:val="Normal"/>
-        <w:spacing w:lineRule="auto" w:line="240" w:before="0" w:after="0"/>
+        <w:spacing w:after="0" w:line="240" w:lineRule="auto"/>
         <w:ind w:left="5387" w:hanging="5387"/>
         <w:rPr>
           <w:rFonts w:ascii="Times New Roman" w:hAnsi="Times New Roman" w:cs="Times New Roman"/>
@@ -283,20 +249,27 @@
       </w:pPr>
       <w:r>
         <w:rPr>
-          <w:rFonts w:cs="Times New Roman" w:ascii="Times New Roman" w:hAnsi="Times New Roman"/>
+          <w:rFonts w:ascii="Times New Roman" w:hAnsi="Times New Roman" w:cs="Times New Roman"/>
           <w:sz w:val="28"/>
           <w:szCs w:val="28"/>
           <w:lang w:val="uk-UA"/>
         </w:rPr>
         <w:t>Перевірив:</w:t>
+      </w:r>
+      <w:r>
+        <w:rPr>
+          <w:rFonts w:ascii="Times New Roman" w:hAnsi="Times New Roman" w:cs="Times New Roman"/>
+          <w:sz w:val="28"/>
+          <w:szCs w:val="28"/>
+          <w:lang w:val="uk-UA"/>
+        </w:rPr>
         <w:tab/>
         <w:t>Викладач</w:t>
       </w:r>
     </w:p>
     <w:p>
       <w:pPr>
-        <w:pStyle w:val="Normal"/>
-        <w:spacing w:lineRule="auto" w:line="240" w:before="0" w:after="0"/>
+        <w:spacing w:after="0" w:line="240" w:lineRule="auto"/>
         <w:ind w:left="4667" w:firstLine="720"/>
         <w:rPr>
           <w:rFonts w:ascii="Times New Roman" w:hAnsi="Times New Roman" w:cs="Times New Roman"/>
@@ -307,7 +280,7 @@
       </w:pPr>
       <w:r>
         <w:rPr>
-          <w:rFonts w:cs="Times New Roman" w:ascii="Times New Roman" w:hAnsi="Times New Roman"/>
+          <w:rFonts w:ascii="Times New Roman" w:hAnsi="Times New Roman" w:cs="Times New Roman"/>
           <w:sz w:val="28"/>
           <w:szCs w:val="28"/>
           <w:lang w:val="uk-UA"/>
@@ -317,8 +290,7 @@
     </w:p>
     <w:p>
       <w:pPr>
-        <w:pStyle w:val="Normal"/>
-        <w:spacing w:lineRule="auto" w:line="240" w:before="0" w:after="0"/>
+        <w:spacing w:after="0" w:line="240" w:lineRule="auto"/>
         <w:jc w:val="center"/>
         <w:rPr>
           <w:rFonts w:ascii="Times New Roman" w:hAnsi="Times New Roman" w:cs="Times New Roman"/>
@@ -327,40 +299,21 @@
           <w:lang w:val="uk-UA"/>
         </w:rPr>
       </w:pPr>
-      <w:r>
-        <w:rPr>
-          <w:rFonts w:cs="Times New Roman" w:ascii="Times New Roman" w:hAnsi="Times New Roman"/>
-          <w:sz w:val="28"/>
-          <w:szCs w:val="28"/>
-          <w:lang w:val="uk-UA"/>
-        </w:rPr>
-      </w:r>
-    </w:p>
-    <w:p>
-      <w:pPr>
-        <w:pStyle w:val="Normal"/>
-        <w:spacing w:lineRule="auto" w:line="240" w:before="0" w:after="0"/>
+    </w:p>
+    <w:p>
+      <w:pPr>
+        <w:spacing w:after="0" w:line="240" w:lineRule="auto"/>
         <w:jc w:val="center"/>
         <w:rPr>
           <w:rFonts w:ascii="Times New Roman" w:hAnsi="Times New Roman" w:cs="Times New Roman"/>
           <w:sz w:val="28"/>
           <w:szCs w:val="28"/>
-          <w:lang w:val="en-US"/>
-        </w:rPr>
-      </w:pPr>
-      <w:r>
-        <w:rPr>
-          <w:rFonts w:cs="Times New Roman" w:ascii="Times New Roman" w:hAnsi="Times New Roman"/>
-          <w:sz w:val="28"/>
-          <w:szCs w:val="28"/>
-          <w:lang w:val="en-US"/>
-        </w:rPr>
-      </w:r>
-    </w:p>
-    <w:p>
-      <w:pPr>
-        <w:pStyle w:val="Normal"/>
-        <w:spacing w:lineRule="auto" w:line="240" w:before="0" w:after="0"/>
+        </w:rPr>
+      </w:pPr>
+    </w:p>
+    <w:p>
+      <w:pPr>
+        <w:spacing w:after="0" w:line="240" w:lineRule="auto"/>
         <w:jc w:val="center"/>
         <w:rPr>
           <w:rFonts w:ascii="Times New Roman" w:hAnsi="Times New Roman" w:cs="Times New Roman"/>
@@ -369,19 +322,10 @@
           <w:lang w:val="uk-UA"/>
         </w:rPr>
       </w:pPr>
-      <w:r>
-        <w:rPr>
-          <w:rFonts w:cs="Times New Roman" w:ascii="Times New Roman" w:hAnsi="Times New Roman"/>
-          <w:sz w:val="28"/>
-          <w:szCs w:val="28"/>
-          <w:lang w:val="uk-UA"/>
-        </w:rPr>
-      </w:r>
-    </w:p>
-    <w:p>
-      <w:pPr>
-        <w:pStyle w:val="Normal"/>
-        <w:spacing w:lineRule="auto" w:line="240" w:before="0" w:after="0"/>
+    </w:p>
+    <w:p>
+      <w:pPr>
+        <w:spacing w:after="0" w:line="240" w:lineRule="auto"/>
         <w:jc w:val="center"/>
         <w:rPr>
           <w:rFonts w:ascii="Times New Roman" w:hAnsi="Times New Roman" w:cs="Times New Roman"/>
@@ -390,19 +334,10 @@
           <w:lang w:val="uk-UA"/>
         </w:rPr>
       </w:pPr>
-      <w:r>
-        <w:rPr>
-          <w:rFonts w:cs="Times New Roman" w:ascii="Times New Roman" w:hAnsi="Times New Roman"/>
-          <w:sz w:val="28"/>
-          <w:szCs w:val="28"/>
-          <w:lang w:val="uk-UA"/>
-        </w:rPr>
-      </w:r>
-    </w:p>
-    <w:p>
-      <w:pPr>
-        <w:pStyle w:val="Normal"/>
-        <w:spacing w:lineRule="auto" w:line="240" w:before="0" w:after="0"/>
+    </w:p>
+    <w:p>
+      <w:pPr>
+        <w:spacing w:after="0" w:line="240" w:lineRule="auto"/>
         <w:jc w:val="center"/>
         <w:rPr>
           <w:rFonts w:ascii="Times New Roman" w:hAnsi="Times New Roman" w:cs="Times New Roman"/>
@@ -411,19 +346,10 @@
           <w:lang w:val="uk-UA"/>
         </w:rPr>
       </w:pPr>
-      <w:r>
-        <w:rPr>
-          <w:rFonts w:cs="Times New Roman" w:ascii="Times New Roman" w:hAnsi="Times New Roman"/>
-          <w:sz w:val="28"/>
-          <w:szCs w:val="28"/>
-          <w:lang w:val="uk-UA"/>
-        </w:rPr>
-      </w:r>
-    </w:p>
-    <w:p>
-      <w:pPr>
-        <w:pStyle w:val="Normal"/>
-        <w:spacing w:lineRule="auto" w:line="240" w:before="0" w:after="0"/>
+    </w:p>
+    <w:p>
+      <w:pPr>
+        <w:spacing w:after="0" w:line="240" w:lineRule="auto"/>
         <w:jc w:val="center"/>
         <w:rPr>
           <w:rFonts w:ascii="Times New Roman" w:hAnsi="Times New Roman" w:cs="Times New Roman"/>
@@ -432,19 +358,10 @@
           <w:lang w:val="uk-UA"/>
         </w:rPr>
       </w:pPr>
-      <w:r>
-        <w:rPr>
-          <w:rFonts w:cs="Times New Roman" w:ascii="Times New Roman" w:hAnsi="Times New Roman"/>
-          <w:sz w:val="28"/>
-          <w:szCs w:val="28"/>
-          <w:lang w:val="uk-UA"/>
-        </w:rPr>
-      </w:r>
-    </w:p>
-    <w:p>
-      <w:pPr>
-        <w:pStyle w:val="Normal"/>
-        <w:spacing w:lineRule="auto" w:line="240" w:before="0" w:after="0"/>
+    </w:p>
+    <w:p>
+      <w:pPr>
+        <w:spacing w:after="0" w:line="240" w:lineRule="auto"/>
         <w:jc w:val="center"/>
         <w:rPr>
           <w:rFonts w:ascii="Times New Roman" w:hAnsi="Times New Roman" w:cs="Times New Roman"/>
@@ -453,19 +370,10 @@
           <w:lang w:val="uk-UA"/>
         </w:rPr>
       </w:pPr>
-      <w:r>
-        <w:rPr>
-          <w:rFonts w:cs="Times New Roman" w:ascii="Times New Roman" w:hAnsi="Times New Roman"/>
-          <w:sz w:val="28"/>
-          <w:szCs w:val="28"/>
-          <w:lang w:val="uk-UA"/>
-        </w:rPr>
-      </w:r>
-    </w:p>
-    <w:p>
-      <w:pPr>
-        <w:pStyle w:val="Normal"/>
-        <w:spacing w:lineRule="auto" w:line="240" w:before="0" w:after="0"/>
+    </w:p>
+    <w:p>
+      <w:pPr>
+        <w:spacing w:after="0" w:line="240" w:lineRule="auto"/>
         <w:jc w:val="center"/>
         <w:rPr>
           <w:rFonts w:ascii="Times New Roman" w:hAnsi="Times New Roman" w:cs="Times New Roman"/>
@@ -474,19 +382,10 @@
           <w:lang w:val="uk-UA"/>
         </w:rPr>
       </w:pPr>
-      <w:r>
-        <w:rPr>
-          <w:rFonts w:cs="Times New Roman" w:ascii="Times New Roman" w:hAnsi="Times New Roman"/>
-          <w:sz w:val="28"/>
-          <w:szCs w:val="28"/>
-          <w:lang w:val="uk-UA"/>
-        </w:rPr>
-      </w:r>
-    </w:p>
-    <w:p>
-      <w:pPr>
-        <w:pStyle w:val="Normal"/>
-        <w:spacing w:lineRule="auto" w:line="240" w:before="0" w:after="0"/>
+    </w:p>
+    <w:p>
+      <w:pPr>
+        <w:spacing w:after="0" w:line="240" w:lineRule="auto"/>
         <w:jc w:val="center"/>
         <w:rPr>
           <w:rFonts w:ascii="Times New Roman" w:hAnsi="Times New Roman" w:cs="Times New Roman"/>
@@ -495,19 +394,10 @@
           <w:lang w:val="uk-UA"/>
         </w:rPr>
       </w:pPr>
-      <w:r>
-        <w:rPr>
-          <w:rFonts w:cs="Times New Roman" w:ascii="Times New Roman" w:hAnsi="Times New Roman"/>
-          <w:sz w:val="28"/>
-          <w:szCs w:val="28"/>
-          <w:lang w:val="uk-UA"/>
-        </w:rPr>
-      </w:r>
-    </w:p>
-    <w:p>
-      <w:pPr>
-        <w:pStyle w:val="Normal"/>
-        <w:spacing w:lineRule="auto" w:line="240" w:before="0" w:after="0"/>
+    </w:p>
+    <w:p>
+      <w:pPr>
+        <w:spacing w:after="0" w:line="240" w:lineRule="auto"/>
         <w:jc w:val="center"/>
         <w:rPr>
           <w:rFonts w:ascii="Times New Roman" w:hAnsi="Times New Roman" w:cs="Times New Roman"/>
@@ -516,59 +406,32 @@
           <w:lang w:val="uk-UA"/>
         </w:rPr>
       </w:pPr>
-      <w:r>
-        <w:rPr>
-          <w:rFonts w:cs="Times New Roman" w:ascii="Times New Roman" w:hAnsi="Times New Roman"/>
-          <w:sz w:val="28"/>
-          <w:szCs w:val="28"/>
-          <w:lang w:val="uk-UA"/>
-        </w:rPr>
-      </w:r>
-    </w:p>
-    <w:p>
-      <w:pPr>
-        <w:pStyle w:val="Normal"/>
-        <w:spacing w:lineRule="auto" w:line="240" w:before="0" w:after="0"/>
-        <w:rPr>
-          <w:rFonts w:ascii="Times New Roman" w:hAnsi="Times New Roman" w:cs="Times New Roman"/>
-          <w:sz w:val="28"/>
-          <w:szCs w:val="28"/>
-          <w:lang w:val="uk-UA"/>
-        </w:rPr>
-      </w:pPr>
-      <w:r>
-        <w:rPr>
-          <w:rFonts w:cs="Times New Roman" w:ascii="Times New Roman" w:hAnsi="Times New Roman"/>
-          <w:sz w:val="28"/>
-          <w:szCs w:val="28"/>
-          <w:lang w:val="uk-UA"/>
-        </w:rPr>
-      </w:r>
-    </w:p>
-    <w:p>
-      <w:pPr>
-        <w:pStyle w:val="Normal"/>
-        <w:spacing w:lineRule="auto" w:line="240" w:before="0" w:after="0"/>
-        <w:rPr>
-          <w:rFonts w:ascii="Times New Roman" w:hAnsi="Times New Roman" w:cs="Times New Roman"/>
-          <w:sz w:val="28"/>
-          <w:szCs w:val="28"/>
-          <w:lang w:val="uk-UA"/>
-        </w:rPr>
-      </w:pPr>
-      <w:r>
-        <w:rPr>
-          <w:rFonts w:cs="Times New Roman" w:ascii="Times New Roman" w:hAnsi="Times New Roman"/>
-          <w:sz w:val="28"/>
-          <w:szCs w:val="28"/>
-          <w:lang w:val="uk-UA"/>
-        </w:rPr>
-      </w:r>
-    </w:p>
-    <w:p>
-      <w:pPr>
-        <w:pStyle w:val="Normal"/>
-        <w:spacing w:lineRule="auto" w:line="240" w:before="0" w:after="0"/>
+    </w:p>
+    <w:p>
+      <w:pPr>
+        <w:spacing w:after="0" w:line="240" w:lineRule="auto"/>
+        <w:rPr>
+          <w:rFonts w:ascii="Times New Roman" w:hAnsi="Times New Roman" w:cs="Times New Roman"/>
+          <w:sz w:val="28"/>
+          <w:szCs w:val="28"/>
+          <w:lang w:val="uk-UA"/>
+        </w:rPr>
+      </w:pPr>
+    </w:p>
+    <w:p>
+      <w:pPr>
+        <w:spacing w:after="0" w:line="240" w:lineRule="auto"/>
+        <w:rPr>
+          <w:rFonts w:ascii="Times New Roman" w:hAnsi="Times New Roman" w:cs="Times New Roman"/>
+          <w:sz w:val="28"/>
+          <w:szCs w:val="28"/>
+          <w:lang w:val="uk-UA"/>
+        </w:rPr>
+      </w:pPr>
+    </w:p>
+    <w:p>
+      <w:pPr>
+        <w:spacing w:after="0" w:line="240" w:lineRule="auto"/>
         <w:jc w:val="center"/>
         <w:rPr>
           <w:rFonts w:ascii="Times New Roman" w:hAnsi="Times New Roman" w:cs="Times New Roman"/>
@@ -579,7 +442,7 @@
       </w:pPr>
       <w:r>
         <w:rPr>
-          <w:rFonts w:cs="Times New Roman" w:ascii="Times New Roman" w:hAnsi="Times New Roman"/>
+          <w:rFonts w:ascii="Times New Roman" w:hAnsi="Times New Roman" w:cs="Times New Roman"/>
           <w:sz w:val="28"/>
           <w:szCs w:val="28"/>
           <w:lang w:val="uk-UA"/>
@@ -589,7 +452,6 @@
     </w:p>
     <w:p>
       <w:pPr>
-        <w:pStyle w:val="Normal"/>
         <w:ind w:left="3540" w:firstLine="708"/>
         <w:rPr>
           <w:rFonts w:ascii="Times New Roman" w:hAnsi="Times New Roman" w:cs="Times New Roman"/>
@@ -598,26 +460,16 @@
       </w:pPr>
       <w:r>
         <w:rPr>
-          <w:rFonts w:cs="Times New Roman" w:ascii="Times New Roman" w:hAnsi="Times New Roman"/>
-          <w:sz w:val="28"/>
-          <w:szCs w:val="28"/>
-          <w:lang w:val="uk-UA"/>
-        </w:rPr>
-        <w:t xml:space="preserve">   </w:t>
-      </w:r>
-      <w:r>
-        <w:rPr>
-          <w:rFonts w:cs="Times New Roman" w:ascii="Times New Roman" w:hAnsi="Times New Roman"/>
-          <w:sz w:val="28"/>
-          <w:szCs w:val="28"/>
-          <w:lang w:val="uk-UA"/>
-        </w:rPr>
-        <w:t>2022</w:t>
-      </w:r>
-    </w:p>
-    <w:p>
-      <w:pPr>
-        <w:pStyle w:val="Normal"/>
+          <w:rFonts w:ascii="Times New Roman" w:hAnsi="Times New Roman" w:cs="Times New Roman"/>
+          <w:sz w:val="28"/>
+          <w:szCs w:val="28"/>
+          <w:lang w:val="uk-UA"/>
+        </w:rPr>
+        <w:t xml:space="preserve">   2022</w:t>
+      </w:r>
+    </w:p>
+    <w:p>
+      <w:pPr>
         <w:ind w:left="142" w:hanging="142"/>
         <w:rPr>
           <w:rFonts w:ascii="Times New Roman" w:hAnsi="Times New Roman" w:cs="Times New Roman"/>
@@ -627,17 +479,18 @@
       </w:pPr>
       <w:r>
         <w:rPr>
-          <w:rFonts w:cs="Times New Roman" w:ascii="Times New Roman" w:hAnsi="Times New Roman"/>
+          <w:rFonts w:ascii="Times New Roman" w:hAnsi="Times New Roman" w:cs="Times New Roman"/>
           <w:b/>
           <w:bCs/>
           <w:sz w:val="28"/>
           <w:szCs w:val="28"/>
         </w:rPr>
+        <w:lastRenderedPageBreak/>
         <w:t>Мета:</w:t>
       </w:r>
       <w:r>
         <w:rPr>
-          <w:rFonts w:cs="Times New Roman" w:ascii="Times New Roman" w:hAnsi="Times New Roman"/>
+          <w:rFonts w:ascii="Times New Roman" w:hAnsi="Times New Roman" w:cs="Times New Roman"/>
           <w:sz w:val="28"/>
           <w:szCs w:val="28"/>
         </w:rPr>
@@ -646,7 +499,6 @@
     </w:p>
     <w:p>
       <w:pPr>
-        <w:pStyle w:val="Normal"/>
         <w:ind w:left="142" w:hanging="142"/>
         <w:rPr>
           <w:rFonts w:ascii="Times New Roman" w:hAnsi="Times New Roman" w:cs="Times New Roman"/>
@@ -654,43 +506,25 @@
           <w:szCs w:val="28"/>
         </w:rPr>
       </w:pPr>
-      <w:r>
-        <w:rPr>
-          <w:rFonts w:cs="Times New Roman" w:ascii="Times New Roman" w:hAnsi="Times New Roman"/>
-          <w:sz w:val="28"/>
-          <w:szCs w:val="28"/>
-        </w:rPr>
-      </w:r>
-    </w:p>
-    <w:p>
-      <w:pPr>
-        <w:pStyle w:val="Normal"/>
-        <w:spacing w:lineRule="auto" w:line="240" w:before="0" w:after="0"/>
-        <w:rPr>
-          <w:rFonts w:ascii="Times New Roman" w:hAnsi="Times New Roman" w:cs="Times New Roman"/>
-          <w:sz w:val="28"/>
-          <w:szCs w:val="28"/>
-        </w:rPr>
-      </w:pPr>
-      <w:r>
-        <w:rPr>
-          <w:rFonts w:cs="Times New Roman" w:ascii="Times New Roman" w:hAnsi="Times New Roman"/>
-          <w:sz w:val="28"/>
-          <w:szCs w:val="28"/>
+    </w:p>
+    <w:p>
+      <w:pPr>
+        <w:spacing w:after="0" w:line="240" w:lineRule="auto"/>
+        <w:rPr>
+          <w:rFonts w:ascii="Times New Roman" w:hAnsi="Times New Roman" w:cs="Times New Roman"/>
+          <w:sz w:val="28"/>
+          <w:szCs w:val="28"/>
+        </w:rPr>
+      </w:pPr>
+      <w:r>
+        <w:rPr>
+          <w:noProof/>
         </w:rPr>
         <w:drawing>
-          <wp:anchor behindDoc="0" distT="0" distB="0" distL="0" distR="0" simplePos="0" locked="0" layoutInCell="0" allowOverlap="1" relativeHeight="2">
-            <wp:simplePos x="0" y="0"/>
-            <wp:positionH relativeFrom="column">
-              <wp:align>center</wp:align>
-            </wp:positionH>
-            <wp:positionV relativeFrom="paragraph">
-              <wp:posOffset>635</wp:posOffset>
-            </wp:positionV>
+          <wp:inline distT="0" distB="0" distL="0" distR="0" wp14:anchorId="03409D5A" wp14:editId="444097F0">
             <wp:extent cx="5940425" cy="3341370"/>
             <wp:effectExtent l="0" t="0" r="0" b="0"/>
-            <wp:wrapSquare wrapText="largest"/>
-            <wp:docPr id="1" name="Image2" descr=""/>
+            <wp:docPr id="1" name="Рисунок 1"/>
             <wp:cNvGraphicFramePr>
               <a:graphicFrameLocks xmlns:a="http://schemas.openxmlformats.org/drawingml/2006/main" noChangeAspect="1"/>
             </wp:cNvGraphicFramePr>
@@ -698,18 +532,16 @@
               <a:graphicData uri="http://schemas.openxmlformats.org/drawingml/2006/picture">
                 <pic:pic xmlns:pic="http://schemas.openxmlformats.org/drawingml/2006/picture">
                   <pic:nvPicPr>
-                    <pic:cNvPr id="1" name="Image2" descr=""/>
-                    <pic:cNvPicPr>
-                      <a:picLocks noChangeAspect="1" noChangeArrowheads="1"/>
-                    </pic:cNvPicPr>
+                    <pic:cNvPr id="1" name=""/>
+                    <pic:cNvPicPr/>
                   </pic:nvPicPr>
                   <pic:blipFill>
-                    <a:blip r:embed="rId2"/>
+                    <a:blip r:embed="rId5"/>
                     <a:stretch>
                       <a:fillRect/>
                     </a:stretch>
                   </pic:blipFill>
-                  <pic:spPr bwMode="auto">
+                  <pic:spPr>
                     <a:xfrm>
                       <a:off x="0" y="0"/>
                       <a:ext cx="5940425" cy="3341370"/>
@@ -721,21 +553,18 @@
                 </pic:pic>
               </a:graphicData>
             </a:graphic>
-          </wp:anchor>
+          </wp:inline>
         </w:drawing>
+      </w:r>
+      <w:r>
+        <w:rPr>
+          <w:noProof/>
+        </w:rPr>
         <w:drawing>
-          <wp:anchor behindDoc="0" distT="0" distB="0" distL="0" distR="0" simplePos="0" locked="0" layoutInCell="0" allowOverlap="1" relativeHeight="3">
-            <wp:simplePos x="0" y="0"/>
-            <wp:positionH relativeFrom="column">
-              <wp:posOffset>-47625</wp:posOffset>
-            </wp:positionH>
-            <wp:positionV relativeFrom="paragraph">
-              <wp:posOffset>3619500</wp:posOffset>
-            </wp:positionV>
+          <wp:inline distT="0" distB="0" distL="0" distR="0" wp14:anchorId="3BC9AE58" wp14:editId="1F723B29">
             <wp:extent cx="5940425" cy="3341370"/>
             <wp:effectExtent l="0" t="0" r="0" b="0"/>
-            <wp:wrapSquare wrapText="largest"/>
-            <wp:docPr id="2" name="Image1" descr=""/>
+            <wp:docPr id="3" name="Рисунок 3"/>
             <wp:cNvGraphicFramePr>
               <a:graphicFrameLocks xmlns:a="http://schemas.openxmlformats.org/drawingml/2006/main" noChangeAspect="1"/>
             </wp:cNvGraphicFramePr>
@@ -743,18 +572,16 @@
               <a:graphicData uri="http://schemas.openxmlformats.org/drawingml/2006/picture">
                 <pic:pic xmlns:pic="http://schemas.openxmlformats.org/drawingml/2006/picture">
                   <pic:nvPicPr>
-                    <pic:cNvPr id="2" name="Image1" descr=""/>
-                    <pic:cNvPicPr>
-                      <a:picLocks noChangeAspect="1" noChangeArrowheads="1"/>
-                    </pic:cNvPicPr>
+                    <pic:cNvPr id="1" name=""/>
+                    <pic:cNvPicPr/>
                   </pic:nvPicPr>
                   <pic:blipFill>
-                    <a:blip r:embed="rId3"/>
+                    <a:blip r:embed="rId6"/>
                     <a:stretch>
                       <a:fillRect/>
                     </a:stretch>
                   </pic:blipFill>
-                  <pic:spPr bwMode="auto">
+                  <pic:spPr>
                     <a:xfrm>
                       <a:off x="0" y="0"/>
                       <a:ext cx="5940425" cy="3341370"/>
@@ -766,7 +593,7 @@
                 </pic:pic>
               </a:graphicData>
             </a:graphic>
-          </wp:anchor>
+          </wp:inline>
         </w:drawing>
       </w:r>
       <w:r>
@@ -775,11 +602,9 @@
     </w:p>
     <w:p>
       <w:pPr>
-        <w:pStyle w:val="Normal"/>
         <w:ind w:hanging="142"/>
         <w:rPr>
           <w:rFonts w:ascii="Times New Roman" w:hAnsi="Times New Roman" w:cs="Times New Roman"/>
-          <w:b/>
           <w:b/>
           <w:bCs/>
           <w:sz w:val="28"/>
@@ -789,23 +614,22 @@
       </w:pPr>
       <w:r>
         <w:rPr>
-          <w:rFonts w:cs="Times New Roman" w:ascii="Times New Roman" w:hAnsi="Times New Roman"/>
+          <w:rFonts w:ascii="Times New Roman" w:hAnsi="Times New Roman" w:cs="Times New Roman"/>
           <w:b/>
           <w:bCs/>
           <w:sz w:val="28"/>
           <w:szCs w:val="28"/>
           <w:lang w:val="uk-UA"/>
         </w:rPr>
+        <w:lastRenderedPageBreak/>
         <w:t xml:space="preserve">Посилання на код та розв’язок програми: </w:t>
       </w:r>
     </w:p>
     <w:p>
       <w:pPr>
-        <w:pStyle w:val="Normal"/>
         <w:ind w:hanging="142"/>
         <w:rPr>
           <w:rFonts w:ascii="Times New Roman" w:hAnsi="Times New Roman" w:cs="Times New Roman"/>
-          <w:b/>
           <w:b/>
           <w:bCs/>
           <w:sz w:val="28"/>
@@ -813,11 +637,11 @@
           <w:lang w:val="uk-UA"/>
         </w:rPr>
       </w:pPr>
-      <w:hyperlink r:id="rId4">
+      <w:hyperlink r:id="rId7">
         <w:r>
           <w:rPr>
-            <w:rStyle w:val="InternetLink"/>
-            <w:rFonts w:cs="Times New Roman" w:ascii="Times New Roman" w:hAnsi="Times New Roman"/>
+            <w:rStyle w:val="a3"/>
+            <w:rFonts w:ascii="Times New Roman" w:hAnsi="Times New Roman" w:cs="Times New Roman"/>
             <w:b/>
             <w:bCs/>
             <w:sz w:val="28"/>
@@ -829,7 +653,7 @@
       </w:hyperlink>
       <w:r>
         <w:rPr>
-          <w:rFonts w:cs="Times New Roman" w:ascii="Times New Roman" w:hAnsi="Times New Roman"/>
+          <w:rFonts w:ascii="Times New Roman" w:hAnsi="Times New Roman" w:cs="Times New Roman"/>
           <w:b/>
           <w:bCs/>
           <w:sz w:val="28"/>
@@ -841,11 +665,9 @@
     </w:p>
     <w:p>
       <w:pPr>
-        <w:pStyle w:val="Normal"/>
         <w:ind w:hanging="142"/>
         <w:rPr>
           <w:rFonts w:ascii="Times New Roman" w:hAnsi="Times New Roman" w:cs="Times New Roman"/>
-          <w:b/>
           <w:b/>
           <w:bCs/>
           <w:sz w:val="28"/>
@@ -853,11 +675,11 @@
           <w:lang w:val="uk-UA"/>
         </w:rPr>
       </w:pPr>
-      <w:hyperlink r:id="rId5">
+      <w:hyperlink r:id="rId8">
         <w:r>
           <w:rPr>
-            <w:rStyle w:val="InternetLink"/>
-            <w:rFonts w:cs="Times New Roman" w:ascii="Times New Roman" w:hAnsi="Times New Roman"/>
+            <w:rStyle w:val="a3"/>
+            <w:rFonts w:ascii="Times New Roman" w:hAnsi="Times New Roman" w:cs="Times New Roman"/>
             <w:b/>
             <w:bCs/>
             <w:sz w:val="28"/>
@@ -869,7 +691,7 @@
       </w:hyperlink>
       <w:r>
         <w:rPr>
-          <w:rFonts w:cs="Times New Roman" w:ascii="Times New Roman" w:hAnsi="Times New Roman"/>
+          <w:rFonts w:ascii="Times New Roman" w:hAnsi="Times New Roman" w:cs="Times New Roman"/>
           <w:b/>
           <w:bCs/>
           <w:sz w:val="28"/>
@@ -881,22 +703,16 @@
       <w:r>
         <w:rPr>
           <w:rFonts w:ascii="Ubuntu Mono" w:hAnsi="Ubuntu Mono"/>
+          <w:lang w:val="uk-UA"/>
         </w:rPr>
         <w:br/>
       </w:r>
     </w:p>
     <w:p>
-      <w:pPr>
-        <w:pStyle w:val="Normal"/>
-        <w:widowControl/>
-        <w:suppressAutoHyphens w:val="true"/>
-        <w:bidi w:val="0"/>
-        <w:spacing w:lineRule="auto" w:line="259" w:before="0" w:after="160"/>
-        <w:jc w:val="left"/>
-        <w:rPr/>
-      </w:pPr>
-      <w:r>
-        <w:rPr/>
+      <w:r>
+        <w:rPr>
+          <w:lang w:val="uk-UA"/>
+        </w:rPr>
         <w:br/>
       </w:r>
       <w:r>
@@ -908,67 +724,60 @@
     </w:p>
     <w:p>
       <w:pPr>
-        <w:pStyle w:val="TextBody"/>
+        <w:pStyle w:val="a4"/>
         <w:numPr>
           <w:ilvl w:val="0"/>
           <w:numId w:val="1"/>
         </w:numPr>
         <w:tabs>
-          <w:tab w:val="clear" w:pos="720"/>
-          <w:tab w:val="left" w:pos="0" w:leader="none"/>
-        </w:tabs>
-        <w:spacing w:before="0" w:after="0"/>
-        <w:ind w:left="709" w:hanging="283"/>
-        <w:rPr/>
-      </w:pPr>
-      <w:r>
-        <w:rPr/>
+          <w:tab w:val="clear" w:pos="709"/>
+          <w:tab w:val="left" w:pos="0"/>
+        </w:tabs>
+        <w:spacing w:after="0"/>
+      </w:pPr>
+      <w:r>
         <w:t>Основні типи шарів зготкових нейронних мереж.</w:t>
       </w:r>
     </w:p>
     <w:p>
       <w:pPr>
-        <w:pStyle w:val="TextBody"/>
+        <w:pStyle w:val="a4"/>
         <w:numPr>
           <w:ilvl w:val="0"/>
           <w:numId w:val="1"/>
         </w:numPr>
         <w:tabs>
-          <w:tab w:val="clear" w:pos="720"/>
-          <w:tab w:val="left" w:pos="0" w:leader="none"/>
-        </w:tabs>
-        <w:spacing w:before="0" w:after="0"/>
-        <w:ind w:left="709" w:hanging="283"/>
-        <w:rPr/>
-      </w:pPr>
-      <w:r>
-        <w:rPr/>
+          <w:tab w:val="clear" w:pos="709"/>
+          <w:tab w:val="left" w:pos="0"/>
+        </w:tabs>
+        <w:spacing w:after="0"/>
+      </w:pPr>
+      <w:r>
         <w:t>У яких практичних випадках доречно використовувати згорткові нейронні мережі?</w:t>
       </w:r>
     </w:p>
     <w:p>
       <w:pPr>
-        <w:pStyle w:val="TextBody"/>
+        <w:pStyle w:val="a4"/>
         <w:numPr>
           <w:ilvl w:val="0"/>
           <w:numId w:val="1"/>
         </w:numPr>
         <w:tabs>
-          <w:tab w:val="clear" w:pos="720"/>
-          <w:tab w:val="left" w:pos="0" w:leader="none"/>
-        </w:tabs>
-        <w:ind w:left="709" w:hanging="283"/>
-        <w:rPr/>
-      </w:pPr>
-      <w:r>
-        <w:rPr/>
-        <w:t>В чому особливість підготовки даних для нейронних мереж?</w:t>
-      </w:r>
-    </w:p>
-    <w:p>
-      <w:pPr>
-        <w:pStyle w:val="TextBody"/>
-        <w:rPr/>
+          <w:tab w:val="clear" w:pos="709"/>
+          <w:tab w:val="left" w:pos="0"/>
+        </w:tabs>
+      </w:pPr>
+      <w:r>
+        <w:t>В чому особливіс</w:t>
+      </w:r>
+      <w:r>
+        <w:t>ть підготовки даних для нейронних мереж?</w:t>
+      </w:r>
+    </w:p>
+    <w:p>
+      <w:pPr>
+        <w:pStyle w:val="a4"/>
       </w:pPr>
       <w:r>
         <w:rPr>
@@ -979,333 +788,84 @@
     </w:p>
     <w:p>
       <w:pPr>
-        <w:pStyle w:val="TextBody"/>
+        <w:pStyle w:val="a4"/>
         <w:numPr>
           <w:ilvl w:val="0"/>
           <w:numId w:val="2"/>
         </w:numPr>
         <w:tabs>
-          <w:tab w:val="clear" w:pos="720"/>
-          <w:tab w:val="left" w:pos="0" w:leader="none"/>
-        </w:tabs>
-        <w:spacing w:before="0" w:after="0"/>
-        <w:ind w:left="709" w:hanging="283"/>
-        <w:rPr/>
-      </w:pPr>
-      <w:r>
-        <w:rPr/>
-        <w:t>ЗНМ складається з шарів входу та виходу, а також із декількох прихованих шарів. Приховані шари ЗНМ зазвичай складаються зі згорткових шарів, агрегувальних шарів, повноз'єднаних шарів та шарів нормалізації. Цей процес описують в нейронних мережах як згортку за домовленістю.</w:t>
-      </w:r>
-    </w:p>
-    <w:p>
-      <w:pPr>
-        <w:pStyle w:val="TextBody"/>
+          <w:tab w:val="clear" w:pos="709"/>
+          <w:tab w:val="left" w:pos="0"/>
+        </w:tabs>
+        <w:spacing w:after="0"/>
+      </w:pPr>
+      <w:r>
+        <w:t>ЗНМ складається з шарів входу та виходу, а також із декількох прихованих шарів. Приховані шари ЗНМ зазвичай складаються зі згорткових шарів, агрегувальних шарів, повноз'єднаних шарів та шарів нормалізації.</w:t>
+      </w:r>
+      <w:r>
+        <w:t xml:space="preserve"> Цей процес описують в нейронних мережах як згортку за домовленістю.</w:t>
+      </w:r>
+    </w:p>
+    <w:p>
+      <w:pPr>
+        <w:pStyle w:val="a4"/>
         <w:numPr>
           <w:ilvl w:val="0"/>
           <w:numId w:val="2"/>
         </w:numPr>
         <w:tabs>
-          <w:tab w:val="clear" w:pos="720"/>
-          <w:tab w:val="left" w:pos="0" w:leader="none"/>
-        </w:tabs>
-        <w:spacing w:before="0" w:after="0"/>
-        <w:ind w:left="709" w:hanging="283"/>
-        <w:rPr/>
-      </w:pPr>
-      <w:r>
-        <w:rPr/>
-        <w:t>передовою в мережах прямого поширення глибинного навчання була почерговість згорткових шарів та шарів максимізаційного агрегування, увінчаних декількома повно- або частково зв'язаними шарами, за якими йде рівень остаточної класифікації. Навчання зазвичай виконується без спонтанного попереднього навчання.</w:t>
-      </w:r>
-    </w:p>
-    <w:p>
-      <w:pPr>
-        <w:pStyle w:val="TextBody"/>
+          <w:tab w:val="clear" w:pos="709"/>
+          <w:tab w:val="left" w:pos="0"/>
+        </w:tabs>
+        <w:spacing w:after="0"/>
+      </w:pPr>
+      <w:r>
+        <w:t>передовою в мережах прямого поширення глибинного навчання була почерговість згорткових шарів та шарів максимізаційного агрегування, увінчаних декількома повно- або частково зв'язаними шар</w:t>
+      </w:r>
+      <w:r>
+        <w:t>ами, за якими йде рівень остаточної класифікації. Навчання зазвичай виконується без спонтанного попереднього навчання.</w:t>
+      </w:r>
+    </w:p>
+    <w:p>
+      <w:pPr>
+        <w:pStyle w:val="a4"/>
         <w:numPr>
           <w:ilvl w:val="0"/>
           <w:numId w:val="2"/>
         </w:numPr>
         <w:tabs>
-          <w:tab w:val="clear" w:pos="720"/>
-          <w:tab w:val="left" w:pos="0" w:leader="none"/>
-        </w:tabs>
-        <w:ind w:left="709" w:hanging="283"/>
-        <w:rPr/>
-      </w:pPr>
-      <w:r>
-        <w:rPr/>
+          <w:tab w:val="clear" w:pos="709"/>
+          <w:tab w:val="left" w:pos="0"/>
+        </w:tabs>
+      </w:pPr>
+      <w:r>
         <w:t>Підготовка даних для проведення нейромережевого аналізу за допомогою SPSS та обґрунтування обраної для аналізу тематики.</w:t>
       </w:r>
     </w:p>
     <w:p>
       <w:pPr>
-        <w:pStyle w:val="Normal"/>
-        <w:widowControl/>
-        <w:suppressAutoHyphens w:val="true"/>
-        <w:bidi w:val="0"/>
-        <w:spacing w:lineRule="auto" w:line="259" w:before="0" w:after="160"/>
-        <w:jc w:val="left"/>
         <w:rPr>
           <w:rStyle w:val="StrongEmphasis"/>
         </w:rPr>
       </w:pPr>
-      <w:r>
-        <w:rPr/>
-      </w:r>
     </w:p>
     <w:sectPr>
-      <w:type w:val="nextPage"/>
       <w:pgSz w:w="11906" w:h="16838"/>
-      <w:pgMar w:left="1701" w:right="850" w:gutter="0" w:header="0" w:top="1134" w:footer="0" w:bottom="1134"/>
-      <w:pgNumType w:fmt="decimal"/>
-      <w:formProt w:val="false"/>
-      <w:textDirection w:val="lrTb"/>
-      <w:docGrid w:type="default" w:linePitch="360" w:charSpace="8192"/>
+      <w:pgMar w:top="1134" w:right="850" w:bottom="1134" w:left="1701" w:header="0" w:footer="0" w:gutter="0"/>
+      <w:cols w:space="720"/>
+      <w:formProt w:val="0"/>
+      <w:docGrid w:linePitch="360" w:charSpace="8192"/>
     </w:sectPr>
   </w:body>
 </w:document>
 </file>
 
 <file path=word/numbering.xml><?xml version="1.0" encoding="utf-8"?>
-<w:numbering xmlns:w="http://schemas.openxmlformats.org/wordprocessingml/2006/main" xmlns:o="urn:schemas-microsoft-com:office:office" xmlns:r="http://schemas.openxmlformats.org/officeDocument/2006/relationships" xmlns:v="urn:schemas-microsoft-com:vml" xmlns:mc="http://schemas.openxmlformats.org/markup-compatibility/2006" xmlns:w14="http://schemas.microsoft.com/office/word/2010/wordml" mc:Ignorable="w14">
-  <w:abstractNum w:abstractNumId="1">
-    <w:lvl w:ilvl="0">
-      <w:start w:val="1"/>
-      <w:numFmt w:val="decimal"/>
-      <w:lvlText w:val="%1."/>
-      <w:lvlJc w:val="left"/>
-      <w:pPr>
-        <w:tabs>
-          <w:tab w:val="num" w:pos="709"/>
-        </w:tabs>
-        <w:ind w:left="709" w:hanging="283"/>
-      </w:pPr>
-      <w:rPr/>
-    </w:lvl>
-    <w:lvl w:ilvl="1">
-      <w:start w:val="1"/>
-      <w:numFmt w:val="decimal"/>
-      <w:lvlText w:val="%2."/>
-      <w:lvlJc w:val="left"/>
-      <w:pPr>
-        <w:tabs>
-          <w:tab w:val="num" w:pos="1418"/>
-        </w:tabs>
-        <w:ind w:left="1418" w:hanging="283"/>
-      </w:pPr>
-      <w:rPr/>
-    </w:lvl>
-    <w:lvl w:ilvl="2">
-      <w:start w:val="1"/>
-      <w:numFmt w:val="decimal"/>
-      <w:lvlText w:val="%3."/>
-      <w:lvlJc w:val="left"/>
-      <w:pPr>
-        <w:tabs>
-          <w:tab w:val="num" w:pos="2127"/>
-        </w:tabs>
-        <w:ind w:left="2127" w:hanging="283"/>
-      </w:pPr>
-      <w:rPr/>
-    </w:lvl>
-    <w:lvl w:ilvl="3">
-      <w:start w:val="1"/>
-      <w:numFmt w:val="decimal"/>
-      <w:lvlText w:val="%4."/>
-      <w:lvlJc w:val="left"/>
-      <w:pPr>
-        <w:tabs>
-          <w:tab w:val="num" w:pos="2836"/>
-        </w:tabs>
-        <w:ind w:left="2836" w:hanging="283"/>
-      </w:pPr>
-      <w:rPr/>
-    </w:lvl>
-    <w:lvl w:ilvl="4">
-      <w:start w:val="1"/>
-      <w:numFmt w:val="decimal"/>
-      <w:lvlText w:val="%5."/>
-      <w:lvlJc w:val="left"/>
-      <w:pPr>
-        <w:tabs>
-          <w:tab w:val="num" w:pos="3545"/>
-        </w:tabs>
-        <w:ind w:left="3545" w:hanging="283"/>
-      </w:pPr>
-      <w:rPr/>
-    </w:lvl>
-    <w:lvl w:ilvl="5">
-      <w:start w:val="1"/>
-      <w:numFmt w:val="decimal"/>
-      <w:lvlText w:val="%6."/>
-      <w:lvlJc w:val="left"/>
-      <w:pPr>
-        <w:tabs>
-          <w:tab w:val="num" w:pos="4254"/>
-        </w:tabs>
-        <w:ind w:left="4254" w:hanging="283"/>
-      </w:pPr>
-      <w:rPr/>
-    </w:lvl>
-    <w:lvl w:ilvl="6">
-      <w:start w:val="1"/>
-      <w:numFmt w:val="decimal"/>
-      <w:lvlText w:val="%7."/>
-      <w:lvlJc w:val="left"/>
-      <w:pPr>
-        <w:tabs>
-          <w:tab w:val="num" w:pos="4963"/>
-        </w:tabs>
-        <w:ind w:left="4963" w:hanging="283"/>
-      </w:pPr>
-      <w:rPr/>
-    </w:lvl>
-    <w:lvl w:ilvl="7">
-      <w:start w:val="1"/>
-      <w:numFmt w:val="decimal"/>
-      <w:lvlText w:val="%8."/>
-      <w:lvlJc w:val="left"/>
-      <w:pPr>
-        <w:tabs>
-          <w:tab w:val="num" w:pos="5672"/>
-        </w:tabs>
-        <w:ind w:left="5672" w:hanging="283"/>
-      </w:pPr>
-      <w:rPr/>
-    </w:lvl>
-    <w:lvl w:ilvl="8">
-      <w:start w:val="1"/>
-      <w:numFmt w:val="decimal"/>
-      <w:lvlText w:val="%9."/>
-      <w:lvlJc w:val="left"/>
-      <w:pPr>
-        <w:tabs>
-          <w:tab w:val="num" w:pos="6381"/>
-        </w:tabs>
-        <w:ind w:left="6381" w:hanging="283"/>
-      </w:pPr>
-      <w:rPr/>
-    </w:lvl>
-  </w:abstractNum>
-  <w:abstractNum w:abstractNumId="2">
-    <w:lvl w:ilvl="0">
-      <w:start w:val="1"/>
-      <w:numFmt w:val="decimal"/>
-      <w:lvlText w:val="%1."/>
-      <w:lvlJc w:val="left"/>
-      <w:pPr>
-        <w:tabs>
-          <w:tab w:val="num" w:pos="709"/>
-        </w:tabs>
-        <w:ind w:left="709" w:hanging="283"/>
-      </w:pPr>
-      <w:rPr/>
-    </w:lvl>
-    <w:lvl w:ilvl="1">
-      <w:start w:val="1"/>
-      <w:numFmt w:val="decimal"/>
-      <w:lvlText w:val="%2."/>
-      <w:lvlJc w:val="left"/>
-      <w:pPr>
-        <w:tabs>
-          <w:tab w:val="num" w:pos="1418"/>
-        </w:tabs>
-        <w:ind w:left="1418" w:hanging="283"/>
-      </w:pPr>
-      <w:rPr/>
-    </w:lvl>
-    <w:lvl w:ilvl="2">
-      <w:start w:val="1"/>
-      <w:numFmt w:val="decimal"/>
-      <w:lvlText w:val="%3."/>
-      <w:lvlJc w:val="left"/>
-      <w:pPr>
-        <w:tabs>
-          <w:tab w:val="num" w:pos="2127"/>
-        </w:tabs>
-        <w:ind w:left="2127" w:hanging="283"/>
-      </w:pPr>
-      <w:rPr/>
-    </w:lvl>
-    <w:lvl w:ilvl="3">
-      <w:start w:val="1"/>
-      <w:numFmt w:val="decimal"/>
-      <w:lvlText w:val="%4."/>
-      <w:lvlJc w:val="left"/>
-      <w:pPr>
-        <w:tabs>
-          <w:tab w:val="num" w:pos="2836"/>
-        </w:tabs>
-        <w:ind w:left="2836" w:hanging="283"/>
-      </w:pPr>
-      <w:rPr/>
-    </w:lvl>
-    <w:lvl w:ilvl="4">
-      <w:start w:val="1"/>
-      <w:numFmt w:val="decimal"/>
-      <w:lvlText w:val="%5."/>
-      <w:lvlJc w:val="left"/>
-      <w:pPr>
-        <w:tabs>
-          <w:tab w:val="num" w:pos="3545"/>
-        </w:tabs>
-        <w:ind w:left="3545" w:hanging="283"/>
-      </w:pPr>
-      <w:rPr/>
-    </w:lvl>
-    <w:lvl w:ilvl="5">
-      <w:start w:val="1"/>
-      <w:numFmt w:val="decimal"/>
-      <w:lvlText w:val="%6."/>
-      <w:lvlJc w:val="left"/>
-      <w:pPr>
-        <w:tabs>
-          <w:tab w:val="num" w:pos="4254"/>
-        </w:tabs>
-        <w:ind w:left="4254" w:hanging="283"/>
-      </w:pPr>
-      <w:rPr/>
-    </w:lvl>
-    <w:lvl w:ilvl="6">
-      <w:start w:val="1"/>
-      <w:numFmt w:val="decimal"/>
-      <w:lvlText w:val="%7."/>
-      <w:lvlJc w:val="left"/>
-      <w:pPr>
-        <w:tabs>
-          <w:tab w:val="num" w:pos="4963"/>
-        </w:tabs>
-        <w:ind w:left="4963" w:hanging="283"/>
-      </w:pPr>
-      <w:rPr/>
-    </w:lvl>
-    <w:lvl w:ilvl="7">
-      <w:start w:val="1"/>
-      <w:numFmt w:val="decimal"/>
-      <w:lvlText w:val="%8."/>
-      <w:lvlJc w:val="left"/>
-      <w:pPr>
-        <w:tabs>
-          <w:tab w:val="num" w:pos="5672"/>
-        </w:tabs>
-        <w:ind w:left="5672" w:hanging="283"/>
-      </w:pPr>
-      <w:rPr/>
-    </w:lvl>
-    <w:lvl w:ilvl="8">
-      <w:start w:val="1"/>
-      <w:numFmt w:val="decimal"/>
-      <w:lvlText w:val="%9."/>
-      <w:lvlJc w:val="left"/>
-      <w:pPr>
-        <w:tabs>
-          <w:tab w:val="num" w:pos="6381"/>
-        </w:tabs>
-        <w:ind w:left="6381" w:hanging="283"/>
-      </w:pPr>
-      <w:rPr/>
-    </w:lvl>
-  </w:abstractNum>
-  <w:abstractNum w:abstractNumId="3">
+<w:numbering xmlns:wpc="http://schemas.microsoft.com/office/word/2010/wordprocessingCanvas" xmlns:cx="http://schemas.microsoft.com/office/drawing/2014/chartex" xmlns:cx1="http://schemas.microsoft.com/office/drawing/2015/9/8/chartex" xmlns:cx2="http://schemas.microsoft.com/office/drawing/2015/10/21/chartex" xmlns:cx3="http://schemas.microsoft.com/office/drawing/2016/5/9/chartex" xmlns:cx4="http://schemas.microsoft.com/office/drawing/2016/5/10/chartex" xmlns:cx5="http://schemas.microsoft.com/office/drawing/2016/5/11/chartex" xmlns:cx6="http://schemas.microsoft.com/office/drawing/2016/5/12/chartex" xmlns:cx7="http://schemas.microsoft.com/office/drawing/2016/5/13/chartex" xmlns:cx8="http://schemas.microsoft.com/office/drawing/2016/5/14/chartex" xmlns:mc="http://schemas.openxmlformats.org/markup-compatibility/2006" xmlns:aink="http://schemas.microsoft.com/office/drawing/2016/ink" xmlns:am3d="http://schemas.microsoft.com/office/drawing/2017/model3d" xmlns:o="urn:schemas-microsoft-com:office:office" xmlns:r="http://schemas.openxmlformats.org/officeDocument/2006/relationships" xmlns:m="http://schemas.openxmlformats.org/officeDocument/2006/math" xmlns:v="urn:schemas-microsoft-com:vml" xmlns:wp14="http://schemas.microsoft.com/office/word/2010/wordprocessingDrawing" xmlns:wp="http://schemas.openxmlformats.org/drawingml/2006/wordprocessingDrawing" xmlns:w10="urn:schemas-microsoft-com:office:word" xmlns:w="http://schemas.openxmlformats.org/wordprocessingml/2006/main" xmlns:w14="http://schemas.microsoft.com/office/word/2010/wordml" xmlns:w15="http://schemas.microsoft.com/office/word/2012/wordml" xmlns:w16cex="http://schemas.microsoft.com/office/word/2018/wordml/cex" xmlns:w16cid="http://schemas.microsoft.com/office/word/2016/wordml/cid" xmlns:w16="http://schemas.microsoft.com/office/word/2018/wordml" xmlns:w16se="http://schemas.microsoft.com/office/word/2015/wordml/symex" xmlns:wpg="http://schemas.microsoft.com/office/word/2010/wordprocessingGroup" xmlns:wpi="http://schemas.microsoft.com/office/word/2010/wordprocessingInk" xmlns:wne="http://schemas.microsoft.com/office/word/2006/wordml" xmlns:wps="http://schemas.microsoft.com/office/word/2010/wordprocessingShape" mc:Ignorable="w14 w15 w16se w16cid w16 w16cex wp14">
+  <w:abstractNum w:abstractNumId="0" w15:restartNumberingAfterBreak="0">
+    <w:nsid w:val="16310E6F"/>
+    <w:multiLevelType w:val="multilevel"/>
+    <w:tmpl w:val="D8E44420"/>
     <w:lvl w:ilvl="0">
       <w:start w:val="1"/>
       <w:numFmt w:val="none"/>
@@ -1316,7 +876,7 @@
         <w:tabs>
           <w:tab w:val="num" w:pos="0"/>
         </w:tabs>
-        <w:ind w:left="0" w:hanging="0"/>
+        <w:ind w:left="0" w:firstLine="0"/>
       </w:pPr>
     </w:lvl>
     <w:lvl w:ilvl="1">
@@ -1329,7 +889,7 @@
         <w:tabs>
           <w:tab w:val="num" w:pos="0"/>
         </w:tabs>
-        <w:ind w:left="0" w:hanging="0"/>
+        <w:ind w:left="0" w:firstLine="0"/>
       </w:pPr>
     </w:lvl>
     <w:lvl w:ilvl="2">
@@ -1342,7 +902,7 @@
         <w:tabs>
           <w:tab w:val="num" w:pos="0"/>
         </w:tabs>
-        <w:ind w:left="0" w:hanging="0"/>
+        <w:ind w:left="0" w:firstLine="0"/>
       </w:pPr>
     </w:lvl>
     <w:lvl w:ilvl="3">
@@ -1355,7 +915,7 @@
         <w:tabs>
           <w:tab w:val="num" w:pos="0"/>
         </w:tabs>
-        <w:ind w:left="0" w:hanging="0"/>
+        <w:ind w:left="0" w:firstLine="0"/>
       </w:pPr>
     </w:lvl>
     <w:lvl w:ilvl="4">
@@ -1368,7 +928,7 @@
         <w:tabs>
           <w:tab w:val="num" w:pos="0"/>
         </w:tabs>
-        <w:ind w:left="0" w:hanging="0"/>
+        <w:ind w:left="0" w:firstLine="0"/>
       </w:pPr>
     </w:lvl>
     <w:lvl w:ilvl="5">
@@ -1381,7 +941,7 @@
         <w:tabs>
           <w:tab w:val="num" w:pos="0"/>
         </w:tabs>
-        <w:ind w:left="0" w:hanging="0"/>
+        <w:ind w:left="0" w:firstLine="0"/>
       </w:pPr>
     </w:lvl>
     <w:lvl w:ilvl="6">
@@ -1394,7 +954,7 @@
         <w:tabs>
           <w:tab w:val="num" w:pos="0"/>
         </w:tabs>
-        <w:ind w:left="0" w:hanging="0"/>
+        <w:ind w:left="0" w:firstLine="0"/>
       </w:pPr>
     </w:lvl>
     <w:lvl w:ilvl="7">
@@ -1407,7 +967,7 @@
         <w:tabs>
           <w:tab w:val="num" w:pos="0"/>
         </w:tabs>
-        <w:ind w:left="0" w:hanging="0"/>
+        <w:ind w:left="0" w:firstLine="0"/>
       </w:pPr>
     </w:lvl>
     <w:lvl w:ilvl="8">
@@ -1420,7 +980,233 @@
         <w:tabs>
           <w:tab w:val="num" w:pos="0"/>
         </w:tabs>
-        <w:ind w:left="0" w:hanging="0"/>
+        <w:ind w:left="0" w:firstLine="0"/>
+      </w:pPr>
+    </w:lvl>
+  </w:abstractNum>
+  <w:abstractNum w:abstractNumId="1" w15:restartNumberingAfterBreak="0">
+    <w:nsid w:val="19A046BE"/>
+    <w:multiLevelType w:val="multilevel"/>
+    <w:tmpl w:val="71BCDE28"/>
+    <w:lvl w:ilvl="0">
+      <w:start w:val="1"/>
+      <w:numFmt w:val="decimal"/>
+      <w:lvlText w:val="%1."/>
+      <w:lvlJc w:val="left"/>
+      <w:pPr>
+        <w:tabs>
+          <w:tab w:val="num" w:pos="709"/>
+        </w:tabs>
+        <w:ind w:left="709" w:hanging="283"/>
+      </w:pPr>
+    </w:lvl>
+    <w:lvl w:ilvl="1">
+      <w:start w:val="1"/>
+      <w:numFmt w:val="decimal"/>
+      <w:lvlText w:val="%2."/>
+      <w:lvlJc w:val="left"/>
+      <w:pPr>
+        <w:tabs>
+          <w:tab w:val="num" w:pos="1418"/>
+        </w:tabs>
+        <w:ind w:left="1418" w:hanging="283"/>
+      </w:pPr>
+    </w:lvl>
+    <w:lvl w:ilvl="2">
+      <w:start w:val="1"/>
+      <w:numFmt w:val="decimal"/>
+      <w:lvlText w:val="%3."/>
+      <w:lvlJc w:val="left"/>
+      <w:pPr>
+        <w:tabs>
+          <w:tab w:val="num" w:pos="2127"/>
+        </w:tabs>
+        <w:ind w:left="2127" w:hanging="283"/>
+      </w:pPr>
+    </w:lvl>
+    <w:lvl w:ilvl="3">
+      <w:start w:val="1"/>
+      <w:numFmt w:val="decimal"/>
+      <w:lvlText w:val="%4."/>
+      <w:lvlJc w:val="left"/>
+      <w:pPr>
+        <w:tabs>
+          <w:tab w:val="num" w:pos="2836"/>
+        </w:tabs>
+        <w:ind w:left="2836" w:hanging="283"/>
+      </w:pPr>
+    </w:lvl>
+    <w:lvl w:ilvl="4">
+      <w:start w:val="1"/>
+      <w:numFmt w:val="decimal"/>
+      <w:lvlText w:val="%5."/>
+      <w:lvlJc w:val="left"/>
+      <w:pPr>
+        <w:tabs>
+          <w:tab w:val="num" w:pos="3545"/>
+        </w:tabs>
+        <w:ind w:left="3545" w:hanging="283"/>
+      </w:pPr>
+    </w:lvl>
+    <w:lvl w:ilvl="5">
+      <w:start w:val="1"/>
+      <w:numFmt w:val="decimal"/>
+      <w:lvlText w:val="%6."/>
+      <w:lvlJc w:val="left"/>
+      <w:pPr>
+        <w:tabs>
+          <w:tab w:val="num" w:pos="4254"/>
+        </w:tabs>
+        <w:ind w:left="4254" w:hanging="283"/>
+      </w:pPr>
+    </w:lvl>
+    <w:lvl w:ilvl="6">
+      <w:start w:val="1"/>
+      <w:numFmt w:val="decimal"/>
+      <w:lvlText w:val="%7."/>
+      <w:lvlJc w:val="left"/>
+      <w:pPr>
+        <w:tabs>
+          <w:tab w:val="num" w:pos="4963"/>
+        </w:tabs>
+        <w:ind w:left="4963" w:hanging="283"/>
+      </w:pPr>
+    </w:lvl>
+    <w:lvl w:ilvl="7">
+      <w:start w:val="1"/>
+      <w:numFmt w:val="decimal"/>
+      <w:lvlText w:val="%8."/>
+      <w:lvlJc w:val="left"/>
+      <w:pPr>
+        <w:tabs>
+          <w:tab w:val="num" w:pos="5672"/>
+        </w:tabs>
+        <w:ind w:left="5672" w:hanging="283"/>
+      </w:pPr>
+    </w:lvl>
+    <w:lvl w:ilvl="8">
+      <w:start w:val="1"/>
+      <w:numFmt w:val="decimal"/>
+      <w:lvlText w:val="%9."/>
+      <w:lvlJc w:val="left"/>
+      <w:pPr>
+        <w:tabs>
+          <w:tab w:val="num" w:pos="6381"/>
+        </w:tabs>
+        <w:ind w:left="6381" w:hanging="283"/>
+      </w:pPr>
+    </w:lvl>
+  </w:abstractNum>
+  <w:abstractNum w:abstractNumId="2" w15:restartNumberingAfterBreak="0">
+    <w:nsid w:val="2EE8279A"/>
+    <w:multiLevelType w:val="multilevel"/>
+    <w:tmpl w:val="D8B2BF08"/>
+    <w:lvl w:ilvl="0">
+      <w:start w:val="1"/>
+      <w:numFmt w:val="decimal"/>
+      <w:lvlText w:val="%1."/>
+      <w:lvlJc w:val="left"/>
+      <w:pPr>
+        <w:tabs>
+          <w:tab w:val="num" w:pos="709"/>
+        </w:tabs>
+        <w:ind w:left="709" w:hanging="283"/>
+      </w:pPr>
+    </w:lvl>
+    <w:lvl w:ilvl="1">
+      <w:start w:val="1"/>
+      <w:numFmt w:val="decimal"/>
+      <w:lvlText w:val="%2."/>
+      <w:lvlJc w:val="left"/>
+      <w:pPr>
+        <w:tabs>
+          <w:tab w:val="num" w:pos="1418"/>
+        </w:tabs>
+        <w:ind w:left="1418" w:hanging="283"/>
+      </w:pPr>
+    </w:lvl>
+    <w:lvl w:ilvl="2">
+      <w:start w:val="1"/>
+      <w:numFmt w:val="decimal"/>
+      <w:lvlText w:val="%3."/>
+      <w:lvlJc w:val="left"/>
+      <w:pPr>
+        <w:tabs>
+          <w:tab w:val="num" w:pos="2127"/>
+        </w:tabs>
+        <w:ind w:left="2127" w:hanging="283"/>
+      </w:pPr>
+    </w:lvl>
+    <w:lvl w:ilvl="3">
+      <w:start w:val="1"/>
+      <w:numFmt w:val="decimal"/>
+      <w:lvlText w:val="%4."/>
+      <w:lvlJc w:val="left"/>
+      <w:pPr>
+        <w:tabs>
+          <w:tab w:val="num" w:pos="2836"/>
+        </w:tabs>
+        <w:ind w:left="2836" w:hanging="283"/>
+      </w:pPr>
+    </w:lvl>
+    <w:lvl w:ilvl="4">
+      <w:start w:val="1"/>
+      <w:numFmt w:val="decimal"/>
+      <w:lvlText w:val="%5."/>
+      <w:lvlJc w:val="left"/>
+      <w:pPr>
+        <w:tabs>
+          <w:tab w:val="num" w:pos="3545"/>
+        </w:tabs>
+        <w:ind w:left="3545" w:hanging="283"/>
+      </w:pPr>
+    </w:lvl>
+    <w:lvl w:ilvl="5">
+      <w:start w:val="1"/>
+      <w:numFmt w:val="decimal"/>
+      <w:lvlText w:val="%6."/>
+      <w:lvlJc w:val="left"/>
+      <w:pPr>
+        <w:tabs>
+          <w:tab w:val="num" w:pos="4254"/>
+        </w:tabs>
+        <w:ind w:left="4254" w:hanging="283"/>
+      </w:pPr>
+    </w:lvl>
+    <w:lvl w:ilvl="6">
+      <w:start w:val="1"/>
+      <w:numFmt w:val="decimal"/>
+      <w:lvlText w:val="%7."/>
+      <w:lvlJc w:val="left"/>
+      <w:pPr>
+        <w:tabs>
+          <w:tab w:val="num" w:pos="4963"/>
+        </w:tabs>
+        <w:ind w:left="4963" w:hanging="283"/>
+      </w:pPr>
+    </w:lvl>
+    <w:lvl w:ilvl="7">
+      <w:start w:val="1"/>
+      <w:numFmt w:val="decimal"/>
+      <w:lvlText w:val="%8."/>
+      <w:lvlJc w:val="left"/>
+      <w:pPr>
+        <w:tabs>
+          <w:tab w:val="num" w:pos="5672"/>
+        </w:tabs>
+        <w:ind w:left="5672" w:hanging="283"/>
+      </w:pPr>
+    </w:lvl>
+    <w:lvl w:ilvl="8">
+      <w:start w:val="1"/>
+      <w:numFmt w:val="decimal"/>
+      <w:lvlText w:val="%9."/>
+      <w:lvlJc w:val="left"/>
+      <w:pPr>
+        <w:tabs>
+          <w:tab w:val="num" w:pos="6381"/>
+        </w:tabs>
+        <w:ind w:left="6381" w:hanging="283"/>
       </w:pPr>
     </w:lvl>
   </w:abstractNum>
@@ -1431,17 +1217,17 @@
     <w:abstractNumId w:val="2"/>
   </w:num>
   <w:num w:numId="3">
-    <w:abstractNumId w:val="3"/>
+    <w:abstractNumId w:val="0"/>
   </w:num>
 </w:numbering>
 </file>
 
 <file path=word/styles.xml><?xml version="1.0" encoding="utf-8"?>
-<w:styles xmlns:w="http://schemas.openxmlformats.org/wordprocessingml/2006/main" xmlns:w14="http://schemas.microsoft.com/office/word/2010/wordml" xmlns:mc="http://schemas.openxmlformats.org/markup-compatibility/2006" mc:Ignorable="w14">
+<w:styles xmlns:mc="http://schemas.openxmlformats.org/markup-compatibility/2006" xmlns:r="http://schemas.openxmlformats.org/officeDocument/2006/relationships" xmlns:w="http://schemas.openxmlformats.org/wordprocessingml/2006/main" xmlns:w14="http://schemas.microsoft.com/office/word/2010/wordml" xmlns:w15="http://schemas.microsoft.com/office/word/2012/wordml" xmlns:w16cex="http://schemas.microsoft.com/office/word/2018/wordml/cex" xmlns:w16cid="http://schemas.microsoft.com/office/word/2016/wordml/cid" xmlns:w16="http://schemas.microsoft.com/office/word/2018/wordml" xmlns:w16se="http://schemas.microsoft.com/office/word/2015/wordml/symex" mc:Ignorable="w14 w15 w16se w16cid w16 w16cex">
   <w:docDefaults>
     <w:rPrDefault>
       <w:rPr>
-        <w:rFonts w:ascii="Calibri" w:hAnsi="Calibri" w:eastAsia="Calibri" w:cs="" w:asciiTheme="minorHAnsi" w:cstheme="minorBidi" w:eastAsiaTheme="minorHAnsi" w:hAnsiTheme="minorHAnsi"/>
+        <w:rFonts w:asciiTheme="minorHAnsi" w:eastAsiaTheme="minorHAnsi" w:hAnsiTheme="minorHAnsi" w:cstheme="minorBidi"/>
         <w:sz w:val="22"/>
         <w:szCs w:val="22"/>
         <w:lang w:val="en-US" w:eastAsia="en-US" w:bidi="ar-SA"/>
@@ -1449,21 +1235,21 @@
     </w:rPrDefault>
     <w:pPrDefault>
       <w:pPr>
-        <w:suppressAutoHyphens w:val="true"/>
+        <w:suppressAutoHyphens/>
       </w:pPr>
     </w:pPrDefault>
   </w:docDefaults>
   <w:latentStyles w:defLockedState="0" w:defUIPriority="99" w:defSemiHidden="0" w:defUnhideWhenUsed="0" w:defQFormat="0" w:count="376">
     <w:lsdException w:name="Normal" w:uiPriority="0" w:qFormat="1"/>
     <w:lsdException w:name="heading 1" w:uiPriority="9" w:qFormat="1"/>
-    <w:lsdException w:name="heading 2" w:uiPriority="9" w:semiHidden="1" w:unhideWhenUsed="1" w:qFormat="1"/>
-    <w:lsdException w:name="heading 3" w:uiPriority="9" w:semiHidden="1" w:unhideWhenUsed="1" w:qFormat="1"/>
-    <w:lsdException w:name="heading 4" w:uiPriority="9" w:semiHidden="1" w:unhideWhenUsed="1" w:qFormat="1"/>
-    <w:lsdException w:name="heading 5" w:uiPriority="9" w:semiHidden="1" w:unhideWhenUsed="1" w:qFormat="1"/>
-    <w:lsdException w:name="heading 6" w:uiPriority="9" w:semiHidden="1" w:unhideWhenUsed="1" w:qFormat="1"/>
-    <w:lsdException w:name="heading 7" w:uiPriority="9" w:semiHidden="1" w:unhideWhenUsed="1" w:qFormat="1"/>
-    <w:lsdException w:name="heading 8" w:uiPriority="9" w:semiHidden="1" w:unhideWhenUsed="1" w:qFormat="1"/>
-    <w:lsdException w:name="heading 9" w:uiPriority="9" w:semiHidden="1" w:unhideWhenUsed="1" w:qFormat="1"/>
+    <w:lsdException w:name="heading 2" w:semiHidden="1" w:uiPriority="9" w:unhideWhenUsed="1" w:qFormat="1"/>
+    <w:lsdException w:name="heading 3" w:semiHidden="1" w:uiPriority="9" w:unhideWhenUsed="1" w:qFormat="1"/>
+    <w:lsdException w:name="heading 4" w:semiHidden="1" w:uiPriority="9" w:unhideWhenUsed="1" w:qFormat="1"/>
+    <w:lsdException w:name="heading 5" w:semiHidden="1" w:uiPriority="9" w:unhideWhenUsed="1" w:qFormat="1"/>
+    <w:lsdException w:name="heading 6" w:semiHidden="1" w:uiPriority="9" w:unhideWhenUsed="1" w:qFormat="1"/>
+    <w:lsdException w:name="heading 7" w:semiHidden="1" w:uiPriority="9" w:unhideWhenUsed="1" w:qFormat="1"/>
+    <w:lsdException w:name="heading 8" w:semiHidden="1" w:uiPriority="9" w:unhideWhenUsed="1" w:qFormat="1"/>
+    <w:lsdException w:name="heading 9" w:semiHidden="1" w:uiPriority="9" w:unhideWhenUsed="1" w:qFormat="1"/>
     <w:lsdException w:name="index 1" w:semiHidden="1" w:unhideWhenUsed="1"/>
     <w:lsdException w:name="index 2" w:semiHidden="1" w:unhideWhenUsed="1"/>
     <w:lsdException w:name="index 3" w:semiHidden="1" w:unhideWhenUsed="1"/>
@@ -1473,22 +1259,22 @@
     <w:lsdException w:name="index 7" w:semiHidden="1" w:unhideWhenUsed="1"/>
     <w:lsdException w:name="index 8" w:semiHidden="1" w:unhideWhenUsed="1"/>
     <w:lsdException w:name="index 9" w:semiHidden="1" w:unhideWhenUsed="1"/>
-    <w:lsdException w:name="toc 1" w:uiPriority="39" w:semiHidden="1" w:unhideWhenUsed="1"/>
-    <w:lsdException w:name="toc 2" w:uiPriority="39" w:semiHidden="1" w:unhideWhenUsed="1"/>
-    <w:lsdException w:name="toc 3" w:uiPriority="39" w:semiHidden="1" w:unhideWhenUsed="1"/>
-    <w:lsdException w:name="toc 4" w:uiPriority="39" w:semiHidden="1" w:unhideWhenUsed="1"/>
-    <w:lsdException w:name="toc 5" w:uiPriority="39" w:semiHidden="1" w:unhideWhenUsed="1"/>
-    <w:lsdException w:name="toc 6" w:uiPriority="39" w:semiHidden="1" w:unhideWhenUsed="1"/>
-    <w:lsdException w:name="toc 7" w:uiPriority="39" w:semiHidden="1" w:unhideWhenUsed="1"/>
-    <w:lsdException w:name="toc 8" w:uiPriority="39" w:semiHidden="1" w:unhideWhenUsed="1"/>
-    <w:lsdException w:name="toc 9" w:uiPriority="39" w:semiHidden="1" w:unhideWhenUsed="1"/>
+    <w:lsdException w:name="toc 1" w:semiHidden="1" w:uiPriority="39" w:unhideWhenUsed="1"/>
+    <w:lsdException w:name="toc 2" w:semiHidden="1" w:uiPriority="39" w:unhideWhenUsed="1"/>
+    <w:lsdException w:name="toc 3" w:semiHidden="1" w:uiPriority="39" w:unhideWhenUsed="1"/>
+    <w:lsdException w:name="toc 4" w:semiHidden="1" w:uiPriority="39" w:unhideWhenUsed="1"/>
+    <w:lsdException w:name="toc 5" w:semiHidden="1" w:uiPriority="39" w:unhideWhenUsed="1"/>
+    <w:lsdException w:name="toc 6" w:semiHidden="1" w:uiPriority="39" w:unhideWhenUsed="1"/>
+    <w:lsdException w:name="toc 7" w:semiHidden="1" w:uiPriority="39" w:unhideWhenUsed="1"/>
+    <w:lsdException w:name="toc 8" w:semiHidden="1" w:uiPriority="39" w:unhideWhenUsed="1"/>
+    <w:lsdException w:name="toc 9" w:semiHidden="1" w:uiPriority="39" w:unhideWhenUsed="1"/>
     <w:lsdException w:name="Normal Indent" w:semiHidden="1" w:unhideWhenUsed="1"/>
     <w:lsdException w:name="footnote text" w:semiHidden="1" w:unhideWhenUsed="1"/>
     <w:lsdException w:name="annotation text" w:semiHidden="1" w:unhideWhenUsed="1"/>
     <w:lsdException w:name="header" w:semiHidden="1" w:unhideWhenUsed="1"/>
     <w:lsdException w:name="footer" w:semiHidden="1" w:unhideWhenUsed="1"/>
     <w:lsdException w:name="index heading" w:semiHidden="1" w:unhideWhenUsed="1"/>
-    <w:lsdException w:name="caption" w:uiPriority="35" w:semiHidden="1" w:unhideWhenUsed="1" w:qFormat="1"/>
+    <w:lsdException w:name="caption" w:semiHidden="1" w:uiPriority="35" w:unhideWhenUsed="1" w:qFormat="1"/>
     <w:lsdException w:name="table of figures" w:semiHidden="1" w:unhideWhenUsed="1"/>
     <w:lsdException w:name="envelope address" w:semiHidden="1" w:unhideWhenUsed="1"/>
     <w:lsdException w:name="envelope return" w:semiHidden="1" w:unhideWhenUsed="1"/>
@@ -1519,7 +1305,7 @@
     <w:lsdException w:name="Title" w:uiPriority="10" w:qFormat="1"/>
     <w:lsdException w:name="Closing" w:semiHidden="1" w:unhideWhenUsed="1"/>
     <w:lsdException w:name="Signature" w:semiHidden="1" w:unhideWhenUsed="1"/>
-    <w:lsdException w:name="Default Paragraph Font" w:uiPriority="1" w:semiHidden="1" w:unhideWhenUsed="1"/>
+    <w:lsdException w:name="Default Paragraph Font" w:semiHidden="1" w:uiPriority="1" w:unhideWhenUsed="1"/>
     <w:lsdException w:name="Body Text" w:semiHidden="1" w:unhideWhenUsed="1"/>
     <w:lsdException w:name="Body Text Indent" w:semiHidden="1" w:unhideWhenUsed="1"/>
     <w:lsdException w:name="List Continue" w:semiHidden="1" w:unhideWhenUsed="1"/>
@@ -1719,8 +1505,8 @@
     <w:lsdException w:name="Subtle Reference" w:uiPriority="31" w:qFormat="1"/>
     <w:lsdException w:name="Intense Reference" w:uiPriority="32" w:qFormat="1"/>
     <w:lsdException w:name="Book Title" w:uiPriority="33" w:qFormat="1"/>
-    <w:lsdException w:name="Bibliography" w:uiPriority="37" w:semiHidden="1" w:unhideWhenUsed="1"/>
-    <w:lsdException w:name="TOC Heading" w:uiPriority="39" w:semiHidden="1" w:unhideWhenUsed="1" w:qFormat="1"/>
+    <w:lsdException w:name="Bibliography" w:semiHidden="1" w:uiPriority="37" w:unhideWhenUsed="1"/>
+    <w:lsdException w:name="TOC Heading" w:semiHidden="1" w:uiPriority="39" w:unhideWhenUsed="1" w:qFormat="1"/>
     <w:lsdException w:name="Plain Table 1" w:uiPriority="41"/>
     <w:lsdException w:name="Plain Table 2" w:uiPriority="42"/>
     <w:lsdException w:name="Plain Table 3" w:uiPriority="43"/>
@@ -1831,61 +1617,71 @@
     <w:lsdException w:name="Unresolved Mention" w:semiHidden="1" w:unhideWhenUsed="1"/>
     <w:lsdException w:name="Smart Link" w:semiHidden="1" w:unhideWhenUsed="1"/>
   </w:latentStyles>
-  <w:style w:type="paragraph" w:styleId="Normal" w:default="1">
+  <w:style w:type="paragraph" w:default="1" w:styleId="a">
     <w:name w:val="Normal"/>
     <w:qFormat/>
-    <w:rsid w:val="00d23f78"/>
+    <w:rsid w:val="00D23F78"/>
     <w:pPr>
-      <w:widowControl/>
-      <w:suppressAutoHyphens w:val="true"/>
-      <w:bidi w:val="0"/>
-      <w:spacing w:lineRule="auto" w:line="259" w:before="0" w:after="160"/>
-      <w:jc w:val="left"/>
+      <w:spacing w:after="160" w:line="259" w:lineRule="auto"/>
     </w:pPr>
     <w:rPr>
-      <w:rFonts w:ascii="Calibri" w:hAnsi="Calibri" w:eastAsia="Calibri" w:cs="" w:asciiTheme="minorHAnsi" w:cstheme="minorBidi" w:eastAsiaTheme="minorHAnsi" w:hAnsiTheme="minorHAnsi"/>
-      <w:color w:val="auto"/>
-      <w:kern w:val="0"/>
-      <w:sz w:val="22"/>
-      <w:szCs w:val="22"/>
-      <w:lang w:val="ru-RU" w:eastAsia="en-US" w:bidi="ar-SA"/>
+      <w:lang w:val="ru-RU"/>
     </w:rPr>
   </w:style>
-  <w:style w:type="character" w:styleId="DefaultParagraphFont" w:default="1">
+  <w:style w:type="character" w:default="1" w:styleId="a0">
     <w:name w:val="Default Paragraph Font"/>
     <w:uiPriority w:val="1"/>
     <w:semiHidden/>
     <w:unhideWhenUsed/>
-    <w:qFormat/>
-    <w:rPr/>
   </w:style>
-  <w:style w:type="character" w:styleId="HTML" w:customStyle="1">
+  <w:style w:type="table" w:default="1" w:styleId="a1">
+    <w:name w:val="Normal Table"/>
+    <w:uiPriority w:val="99"/>
+    <w:semiHidden/>
+    <w:unhideWhenUsed/>
+    <w:tblPr>
+      <w:tblInd w:w="0" w:type="dxa"/>
+      <w:tblCellMar>
+        <w:top w:w="0" w:type="dxa"/>
+        <w:left w:w="108" w:type="dxa"/>
+        <w:bottom w:w="0" w:type="dxa"/>
+        <w:right w:w="108" w:type="dxa"/>
+      </w:tblCellMar>
+    </w:tblPr>
+  </w:style>
+  <w:style w:type="numbering" w:default="1" w:styleId="a2">
+    <w:name w:val="No List"/>
+    <w:uiPriority w:val="99"/>
+    <w:semiHidden/>
+    <w:unhideWhenUsed/>
+  </w:style>
+  <w:style w:type="character" w:customStyle="1" w:styleId="HTML">
     <w:name w:val="Стандартный HTML Знак"/>
-    <w:basedOn w:val="DefaultParagraphFont"/>
-    <w:link w:val="HTMLPreformatted"/>
+    <w:basedOn w:val="a0"/>
+    <w:link w:val="HTML0"/>
     <w:uiPriority w:val="99"/>
     <w:semiHidden/>
     <w:qFormat/>
-    <w:rsid w:val="004d398d"/>
+    <w:rsid w:val="004D398D"/>
     <w:rPr>
-      <w:rFonts w:ascii="Courier New" w:hAnsi="Courier New" w:eastAsia="Times New Roman" w:cs="Courier New"/>
+      <w:rFonts w:ascii="Courier New" w:eastAsia="Times New Roman" w:hAnsi="Courier New" w:cs="Courier New"/>
       <w:sz w:val="20"/>
       <w:szCs w:val="20"/>
     </w:rPr>
   </w:style>
-  <w:style w:type="character" w:styleId="InternetLink">
+  <w:style w:type="character" w:styleId="a3">
     <w:name w:val="Hyperlink"/>
-    <w:basedOn w:val="DefaultParagraphFont"/>
+    <w:basedOn w:val="a0"/>
     <w:uiPriority w:val="99"/>
     <w:semiHidden/>
     <w:unhideWhenUsed/>
-    <w:rsid w:val="004d398d"/>
+    <w:rsid w:val="004D398D"/>
     <w:rPr>
       <w:color w:val="0000FF"/>
       <w:u w:val="single"/>
     </w:rPr>
   </w:style>
-  <w:style w:type="character" w:styleId="StrongEmphasis">
+  <w:style w:type="character" w:customStyle="1" w:styleId="StrongEmphasis">
     <w:name w:val="Strong Emphasis"/>
     <w:qFormat/>
     <w:rPr>
@@ -1893,52 +1689,49 @@
       <w:bCs/>
     </w:rPr>
   </w:style>
-  <w:style w:type="character" w:styleId="NumberingSymbols">
+  <w:style w:type="character" w:customStyle="1" w:styleId="NumberingSymbols">
     <w:name w:val="Numbering Symbols"/>
     <w:qFormat/>
-    <w:rPr/>
   </w:style>
-  <w:style w:type="character" w:styleId="Bullets">
+  <w:style w:type="character" w:customStyle="1" w:styleId="Bullets">
     <w:name w:val="Bullets"/>
     <w:qFormat/>
     <w:rPr>
-      <w:rFonts w:ascii="OpenSymbol" w:hAnsi="OpenSymbol" w:eastAsia="OpenSymbol" w:cs="OpenSymbol"/>
+      <w:rFonts w:ascii="OpenSymbol" w:eastAsia="OpenSymbol" w:hAnsi="OpenSymbol" w:cs="OpenSymbol"/>
     </w:rPr>
   </w:style>
-  <w:style w:type="paragraph" w:styleId="Heading" w:customStyle="1">
+  <w:style w:type="paragraph" w:customStyle="1" w:styleId="Heading">
     <w:name w:val="Heading"/>
-    <w:basedOn w:val="Normal"/>
-    <w:next w:val="TextBody"/>
+    <w:basedOn w:val="a"/>
+    <w:next w:val="a4"/>
     <w:qFormat/>
     <w:pPr>
-      <w:keepNext w:val="true"/>
+      <w:keepNext/>
       <w:spacing w:before="240" w:after="120"/>
     </w:pPr>
     <w:rPr>
-      <w:rFonts w:ascii="Liberation Sans" w:hAnsi="Liberation Sans" w:eastAsia="Noto Sans CJK SC" w:cs="Lohit Devanagari"/>
+      <w:rFonts w:ascii="Liberation Sans" w:eastAsia="Noto Sans CJK SC" w:hAnsi="Liberation Sans" w:cs="Lohit Devanagari"/>
       <w:sz w:val="28"/>
       <w:szCs w:val="28"/>
     </w:rPr>
   </w:style>
-  <w:style w:type="paragraph" w:styleId="TextBody">
+  <w:style w:type="paragraph" w:styleId="a4">
     <w:name w:val="Body Text"/>
-    <w:basedOn w:val="Normal"/>
+    <w:basedOn w:val="a"/>
     <w:pPr>
-      <w:spacing w:lineRule="auto" w:line="276" w:before="0" w:after="140"/>
+      <w:spacing w:after="140" w:line="276" w:lineRule="auto"/>
     </w:pPr>
-    <w:rPr/>
   </w:style>
-  <w:style w:type="paragraph" w:styleId="List">
+  <w:style w:type="paragraph" w:styleId="a5">
     <w:name w:val="List"/>
-    <w:basedOn w:val="TextBody"/>
-    <w:pPr/>
+    <w:basedOn w:val="a4"/>
     <w:rPr>
       <w:rFonts w:cs="Lohit Devanagari"/>
     </w:rPr>
   </w:style>
-  <w:style w:type="paragraph" w:styleId="Caption">
-    <w:name w:val="Caption"/>
-    <w:basedOn w:val="Normal"/>
+  <w:style w:type="paragraph" w:styleId="a6">
+    <w:name w:val="caption"/>
+    <w:basedOn w:val="a"/>
     <w:qFormat/>
     <w:pPr>
       <w:suppressLineNumbers/>
@@ -1952,9 +1745,9 @@
       <w:szCs w:val="24"/>
     </w:rPr>
   </w:style>
-  <w:style w:type="paragraph" w:styleId="Index" w:customStyle="1">
+  <w:style w:type="paragraph" w:customStyle="1" w:styleId="Index">
     <w:name w:val="Index"/>
-    <w:basedOn w:val="Normal"/>
+    <w:basedOn w:val="a"/>
     <w:qFormat/>
     <w:pPr>
       <w:suppressLineNumbers/>
@@ -1963,115 +1756,73 @@
       <w:rFonts w:cs="Lohit Devanagari"/>
     </w:rPr>
   </w:style>
-  <w:style w:type="paragraph" w:styleId="Caption1">
-    <w:name w:val="caption"/>
-    <w:basedOn w:val="Normal"/>
-    <w:qFormat/>
-    <w:pPr>
-      <w:suppressLineNumbers/>
-      <w:spacing w:before="120" w:after="120"/>
-    </w:pPr>
-    <w:rPr>
-      <w:rFonts w:cs="Lohit Devanagari"/>
-      <w:i/>
-      <w:iCs/>
-      <w:sz w:val="24"/>
-      <w:szCs w:val="24"/>
-    </w:rPr>
-  </w:style>
-  <w:style w:type="paragraph" w:styleId="ListParagraph">
+  <w:style w:type="paragraph" w:styleId="a7">
     <w:name w:val="List Paragraph"/>
-    <w:basedOn w:val="Normal"/>
+    <w:basedOn w:val="a"/>
     <w:uiPriority w:val="34"/>
     <w:qFormat/>
-    <w:rsid w:val="00fd1c82"/>
+    <w:rsid w:val="00FD1C82"/>
     <w:pPr>
-      <w:spacing w:before="0" w:after="160"/>
-      <w:ind w:left="720" w:hanging="0"/>
+      <w:ind w:left="720"/>
       <w:contextualSpacing/>
     </w:pPr>
-    <w:rPr/>
   </w:style>
-  <w:style w:type="paragraph" w:styleId="HTMLPreformatted">
+  <w:style w:type="paragraph" w:styleId="HTML0">
     <w:name w:val="HTML Preformatted"/>
-    <w:basedOn w:val="Normal"/>
+    <w:basedOn w:val="a"/>
     <w:link w:val="HTML"/>
     <w:uiPriority w:val="99"/>
     <w:semiHidden/>
     <w:unhideWhenUsed/>
     <w:qFormat/>
-    <w:rsid w:val="004d398d"/>
+    <w:rsid w:val="004D398D"/>
     <w:pPr>
       <w:tabs>
-        <w:tab w:val="clear" w:pos="720"/>
-        <w:tab w:val="left" w:pos="916" w:leader="none"/>
-        <w:tab w:val="left" w:pos="1832" w:leader="none"/>
-        <w:tab w:val="left" w:pos="2748" w:leader="none"/>
-        <w:tab w:val="left" w:pos="3664" w:leader="none"/>
-        <w:tab w:val="left" w:pos="4580" w:leader="none"/>
-        <w:tab w:val="left" w:pos="5496" w:leader="none"/>
-        <w:tab w:val="left" w:pos="6412" w:leader="none"/>
-        <w:tab w:val="left" w:pos="7328" w:leader="none"/>
-        <w:tab w:val="left" w:pos="8244" w:leader="none"/>
-        <w:tab w:val="left" w:pos="9160" w:leader="none"/>
-        <w:tab w:val="left" w:pos="10076" w:leader="none"/>
-        <w:tab w:val="left" w:pos="10992" w:leader="none"/>
-        <w:tab w:val="left" w:pos="11908" w:leader="none"/>
-        <w:tab w:val="left" w:pos="12824" w:leader="none"/>
-        <w:tab w:val="left" w:pos="13740" w:leader="none"/>
-        <w:tab w:val="left" w:pos="14656" w:leader="none"/>
+        <w:tab w:val="left" w:pos="916"/>
+        <w:tab w:val="left" w:pos="1832"/>
+        <w:tab w:val="left" w:pos="2748"/>
+        <w:tab w:val="left" w:pos="3664"/>
+        <w:tab w:val="left" w:pos="4580"/>
+        <w:tab w:val="left" w:pos="5496"/>
+        <w:tab w:val="left" w:pos="6412"/>
+        <w:tab w:val="left" w:pos="7328"/>
+        <w:tab w:val="left" w:pos="8244"/>
+        <w:tab w:val="left" w:pos="9160"/>
+        <w:tab w:val="left" w:pos="10076"/>
+        <w:tab w:val="left" w:pos="10992"/>
+        <w:tab w:val="left" w:pos="11908"/>
+        <w:tab w:val="left" w:pos="12824"/>
+        <w:tab w:val="left" w:pos="13740"/>
+        <w:tab w:val="left" w:pos="14656"/>
       </w:tabs>
-      <w:suppressAutoHyphens w:val="false"/>
-      <w:spacing w:lineRule="auto" w:line="240" w:before="0" w:after="0"/>
+      <w:suppressAutoHyphens w:val="0"/>
+      <w:spacing w:after="0" w:line="240" w:lineRule="auto"/>
     </w:pPr>
     <w:rPr>
-      <w:rFonts w:ascii="Courier New" w:hAnsi="Courier New" w:eastAsia="Times New Roman" w:cs="Courier New"/>
+      <w:rFonts w:ascii="Courier New" w:eastAsia="Times New Roman" w:hAnsi="Courier New" w:cs="Courier New"/>
       <w:sz w:val="20"/>
       <w:szCs w:val="20"/>
       <w:lang w:val="en-US"/>
     </w:rPr>
   </w:style>
-  <w:style w:type="paragraph" w:styleId="FrameContents">
+  <w:style w:type="paragraph" w:customStyle="1" w:styleId="FrameContents">
     <w:name w:val="Frame Contents"/>
-    <w:basedOn w:val="Normal"/>
-    <w:qFormat/>
-    <w:pPr/>
-    <w:rPr/>
-  </w:style>
-  <w:style w:type="numbering" w:styleId="NoList" w:default="1">
-    <w:name w:val="No List"/>
-    <w:uiPriority w:val="99"/>
-    <w:semiHidden/>
-    <w:unhideWhenUsed/>
+    <w:basedOn w:val="a"/>
     <w:qFormat/>
   </w:style>
-  <w:style w:type="table" w:default="1" w:styleId="a1">
-    <w:name w:val="Normal Table"/>
-    <w:uiPriority w:val="99"/>
-    <w:semiHidden/>
-    <w:unhideWhenUsed/>
-    <w:tblPr>
-      <w:tblCellMar>
-        <w:top w:w="0" w:type="dxa"/>
-        <w:left w:w="108" w:type="dxa"/>
-        <w:bottom w:w="0" w:type="dxa"/>
-        <w:right w:w="108" w:type="dxa"/>
-      </w:tblCellMar>
-    </w:tblPr>
-  </w:style>
-  <w:style w:type="table" w:styleId="a7">
+  <w:style w:type="table" w:styleId="a8">
     <w:name w:val="Table Grid"/>
     <w:basedOn w:val="a1"/>
     <w:uiPriority w:val="39"/>
-    <w:rsid w:val="00fd1c82"/>
+    <w:rsid w:val="00FD1C82"/>
     <w:tblPr>
       <w:tblBorders>
-        <w:top w:val="single" w:color="auto" w:sz="4" w:space="0"/>
-        <w:left w:val="single" w:color="auto" w:sz="4" w:space="0"/>
-        <w:bottom w:val="single" w:color="auto" w:sz="4" w:space="0"/>
-        <w:right w:val="single" w:color="auto" w:sz="4" w:space="0"/>
-        <w:insideH w:val="single" w:color="auto" w:sz="4" w:space="0"/>
-        <w:insideV w:val="single" w:color="auto" w:sz="4" w:space="0"/>
+        <w:top w:val="single" w:sz="4" w:space="0" w:color="auto"/>
+        <w:left w:val="single" w:sz="4" w:space="0" w:color="auto"/>
+        <w:bottom w:val="single" w:sz="4" w:space="0" w:color="auto"/>
+        <w:right w:val="single" w:sz="4" w:space="0" w:color="auto"/>
+        <w:insideH w:val="single" w:sz="4" w:space="0" w:color="auto"/>
+        <w:insideV w:val="single" w:sz="4" w:space="0" w:color="auto"/>
       </w:tblBorders>
     </w:tblPr>
   </w:style>
